--- a/分布式架构/分布式缓存架构基础.docx
+++ b/分布式架构/分布式缓存架构基础.docx
@@ -3,11 +3,6 @@
 <w:document xmlns:ve="http://schemas.openxmlformats.org/markup-compatibility/2006" xmlns:o="urn:schemas-microsoft-com:office:office" xmlns:r="http://schemas.openxmlformats.org/officeDocument/2006/relationships" xmlns:m="http://schemas.openxmlformats.org/officeDocument/2006/math" xmlns:v="urn:schemas-microsoft-com:vml" xmlns:wp="http://schemas.openxmlformats.org/drawingml/2006/wordprocessingDrawing" xmlns:w10="urn:schemas-microsoft-com:office:word" xmlns:w="http://schemas.openxmlformats.org/wordprocessingml/2006/main" xmlns:wne="http://schemas.microsoft.com/office/word/2006/wordml">
   <w:body>
     <w:p>
-      <w:pPr>
-        <w:rPr>
-          <w:rFonts w:hint="eastAsia"/>
-        </w:rPr>
-      </w:pPr>
       <w:r>
         <w:rPr>
           <w:rFonts w:hint="eastAsia"/>
@@ -23,20 +18,14 @@
         </w:r>
       </w:hyperlink>
     </w:p>
-    <w:p>
-      <w:pPr>
-        <w:rPr>
-          <w:rFonts w:hint="eastAsia"/>
-        </w:rPr>
-      </w:pPr>
-    </w:p>
+    <w:p/>
     <w:p>
       <w:pPr>
         <w:widowControl/>
         <w:spacing w:line="420" w:lineRule="atLeast"/>
         <w:jc w:val="left"/>
         <w:rPr>
-          <w:rFonts w:ascii="微软雅黑" w:eastAsia="微软雅黑" w:hAnsi="微软雅黑" w:cs="宋体" w:hint="eastAsia"/>
+          <w:rFonts w:ascii="微软雅黑" w:eastAsia="微软雅黑" w:hAnsi="微软雅黑" w:cs="宋体"/>
           <w:color w:val="888888"/>
           <w:kern w:val="0"/>
           <w:szCs w:val="21"/>
@@ -48,7 +37,7 @@
         <w:widowControl/>
         <w:jc w:val="left"/>
         <w:rPr>
-          <w:rFonts w:ascii="微软雅黑" w:eastAsia="微软雅黑" w:hAnsi="微软雅黑" w:cs="宋体" w:hint="eastAsia"/>
+          <w:rFonts w:ascii="微软雅黑" w:eastAsia="微软雅黑" w:hAnsi="微软雅黑" w:cs="宋体"/>
           <w:color w:val="454545"/>
           <w:kern w:val="0"/>
           <w:sz w:val="24"/>
@@ -73,7 +62,7 @@
         <w:widowControl/>
         <w:jc w:val="left"/>
         <w:rPr>
-          <w:rFonts w:ascii="微软雅黑" w:eastAsia="微软雅黑" w:hAnsi="微软雅黑" w:cs="宋体" w:hint="eastAsia"/>
+          <w:rFonts w:ascii="微软雅黑" w:eastAsia="微软雅黑" w:hAnsi="微软雅黑" w:cs="宋体"/>
           <w:color w:val="454545"/>
           <w:kern w:val="0"/>
           <w:sz w:val="24"/>
@@ -98,7 +87,7 @@
         <w:widowControl/>
         <w:jc w:val="left"/>
         <w:rPr>
-          <w:rFonts w:ascii="微软雅黑" w:eastAsia="微软雅黑" w:hAnsi="微软雅黑" w:cs="宋体" w:hint="eastAsia"/>
+          <w:rFonts w:ascii="微软雅黑" w:eastAsia="微软雅黑" w:hAnsi="微软雅黑" w:cs="宋体"/>
           <w:color w:val="454545"/>
           <w:kern w:val="0"/>
           <w:sz w:val="24"/>
@@ -142,7 +131,7 @@
         <w:widowControl/>
         <w:jc w:val="left"/>
         <w:rPr>
-          <w:rFonts w:ascii="微软雅黑" w:eastAsia="微软雅黑" w:hAnsi="微软雅黑" w:cs="宋体" w:hint="eastAsia"/>
+          <w:rFonts w:ascii="微软雅黑" w:eastAsia="微软雅黑" w:hAnsi="微软雅黑" w:cs="宋体"/>
           <w:color w:val="454545"/>
           <w:kern w:val="0"/>
           <w:sz w:val="24"/>
@@ -167,7 +156,7 @@
         <w:widowControl/>
         <w:jc w:val="left"/>
         <w:rPr>
-          <w:rFonts w:ascii="微软雅黑" w:eastAsia="微软雅黑" w:hAnsi="微软雅黑" w:cs="宋体" w:hint="eastAsia"/>
+          <w:rFonts w:ascii="微软雅黑" w:eastAsia="微软雅黑" w:hAnsi="微软雅黑" w:cs="宋体"/>
           <w:color w:val="454545"/>
           <w:kern w:val="0"/>
           <w:sz w:val="24"/>
@@ -195,7 +184,7 @@
         <w:ind w:left="600"/>
         <w:jc w:val="left"/>
         <w:rPr>
-          <w:rFonts w:ascii="微软雅黑" w:eastAsia="微软雅黑" w:hAnsi="微软雅黑" w:cs="宋体" w:hint="eastAsia"/>
+          <w:rFonts w:ascii="微软雅黑" w:eastAsia="微软雅黑" w:hAnsi="微软雅黑" w:cs="宋体"/>
           <w:color w:val="454545"/>
           <w:kern w:val="0"/>
           <w:sz w:val="24"/>
@@ -223,7 +212,7 @@
         <w:ind w:left="600"/>
         <w:jc w:val="left"/>
         <w:rPr>
-          <w:rFonts w:ascii="微软雅黑" w:eastAsia="微软雅黑" w:hAnsi="微软雅黑" w:cs="宋体" w:hint="eastAsia"/>
+          <w:rFonts w:ascii="微软雅黑" w:eastAsia="微软雅黑" w:hAnsi="微软雅黑" w:cs="宋体"/>
           <w:color w:val="454545"/>
           <w:kern w:val="0"/>
           <w:sz w:val="24"/>
@@ -246,7 +235,7 @@
         <w:widowControl/>
         <w:jc w:val="left"/>
         <w:rPr>
-          <w:rFonts w:ascii="微软雅黑" w:eastAsia="微软雅黑" w:hAnsi="微软雅黑" w:cs="宋体" w:hint="eastAsia"/>
+          <w:rFonts w:ascii="微软雅黑" w:eastAsia="微软雅黑" w:hAnsi="微软雅黑" w:cs="宋体"/>
           <w:color w:val="454545"/>
           <w:kern w:val="0"/>
           <w:sz w:val="24"/>
@@ -269,21 +258,22 @@
         <w:widowControl/>
         <w:jc w:val="left"/>
         <w:rPr>
-          <w:rFonts w:ascii="微软雅黑" w:eastAsia="微软雅黑" w:hAnsi="微软雅黑" w:cs="宋体" w:hint="eastAsia"/>
-          <w:color w:val="454545"/>
-          <w:kern w:val="0"/>
-          <w:sz w:val="24"/>
-          <w:szCs w:val="24"/>
-        </w:rPr>
-      </w:pPr>
-      <w:r>
-        <w:rPr>
-          <w:rFonts w:ascii="微软雅黑" w:eastAsia="微软雅黑" w:hAnsi="微软雅黑" w:cs="宋体"/>
-          <w:color w:val="454545"/>
-          <w:kern w:val="0"/>
-          <w:sz w:val="24"/>
-          <w:szCs w:val="24"/>
-        </w:rPr>
+          <w:rFonts w:ascii="微软雅黑" w:eastAsia="微软雅黑" w:hAnsi="微软雅黑" w:cs="宋体"/>
+          <w:color w:val="454545"/>
+          <w:kern w:val="0"/>
+          <w:sz w:val="24"/>
+          <w:szCs w:val="24"/>
+        </w:rPr>
+      </w:pPr>
+      <w:r>
+        <w:rPr>
+          <w:rFonts w:ascii="微软雅黑" w:eastAsia="微软雅黑" w:hAnsi="微软雅黑" w:cs="宋体"/>
+          <w:color w:val="454545"/>
+          <w:kern w:val="0"/>
+          <w:sz w:val="24"/>
+          <w:szCs w:val="24"/>
+        </w:rPr>
+        <w:lastRenderedPageBreak/>
         <w:pict>
           <v:shapetype id="_x0000_t75" coordsize="21600,21600" o:spt="75" o:preferrelative="t" path="m@4@5l@4@11@9@11@9@5xe" filled="f" stroked="f">
             <v:stroke joinstyle="miter"/>
@@ -368,7 +358,7 @@
         <w:widowControl/>
         <w:jc w:val="left"/>
         <w:rPr>
-          <w:rFonts w:ascii="微软雅黑" w:eastAsia="微软雅黑" w:hAnsi="微软雅黑" w:cs="宋体" w:hint="eastAsia"/>
+          <w:rFonts w:ascii="微软雅黑" w:eastAsia="微软雅黑" w:hAnsi="微软雅黑" w:cs="宋体"/>
           <w:color w:val="454545"/>
           <w:kern w:val="0"/>
           <w:sz w:val="24"/>
@@ -411,20 +401,20 @@
         <w:widowControl/>
         <w:jc w:val="left"/>
         <w:rPr>
-          <w:rFonts w:ascii="微软雅黑" w:eastAsia="微软雅黑" w:hAnsi="微软雅黑" w:cs="宋体" w:hint="eastAsia"/>
-          <w:color w:val="454545"/>
-          <w:kern w:val="0"/>
-          <w:sz w:val="24"/>
-          <w:szCs w:val="24"/>
-        </w:rPr>
-      </w:pPr>
-    </w:p>
-    <w:p>
-      <w:pPr>
-        <w:widowControl/>
-        <w:jc w:val="left"/>
-        <w:rPr>
-          <w:rFonts w:ascii="微软雅黑" w:eastAsia="微软雅黑" w:hAnsi="微软雅黑" w:cs="宋体" w:hint="eastAsia"/>
+          <w:rFonts w:ascii="微软雅黑" w:eastAsia="微软雅黑" w:hAnsi="微软雅黑" w:cs="宋体"/>
+          <w:color w:val="454545"/>
+          <w:kern w:val="0"/>
+          <w:sz w:val="24"/>
+          <w:szCs w:val="24"/>
+        </w:rPr>
+      </w:pPr>
+    </w:p>
+    <w:p>
+      <w:pPr>
+        <w:widowControl/>
+        <w:jc w:val="left"/>
+        <w:rPr>
+          <w:rFonts w:ascii="微软雅黑" w:eastAsia="微软雅黑" w:hAnsi="微软雅黑" w:cs="宋体"/>
           <w:color w:val="FF0000"/>
           <w:kern w:val="0"/>
           <w:sz w:val="24"/>
@@ -499,7 +489,7 @@
         <w:widowControl/>
         <w:jc w:val="left"/>
         <w:rPr>
-          <w:rFonts w:ascii="微软雅黑" w:eastAsia="微软雅黑" w:hAnsi="微软雅黑" w:cs="宋体" w:hint="eastAsia"/>
+          <w:rFonts w:ascii="微软雅黑" w:eastAsia="微软雅黑" w:hAnsi="微软雅黑" w:cs="宋体"/>
           <w:color w:val="FF0000"/>
           <w:kern w:val="0"/>
           <w:sz w:val="24"/>
@@ -565,7 +555,7 @@
           <w:highlight w:val="yellow"/>
           <w:bdr w:val="single" w:sz="4" w:space="0" w:color="auto"/>
         </w:rPr>
-        <w:t>100,000</w:t>
+        <w:t>1</w:t>
       </w:r>
       <w:r>
         <w:rPr>
@@ -574,8 +564,68 @@
           <w:kern w:val="0"/>
           <w:sz w:val="24"/>
           <w:szCs w:val="24"/>
+          <w:highlight w:val="yellow"/>
           <w:bdr w:val="single" w:sz="4" w:space="0" w:color="auto"/>
         </w:rPr>
+        <w:t>0</w:t>
+      </w:r>
+      <w:r>
+        <w:rPr>
+          <w:rFonts w:ascii="微软雅黑" w:eastAsia="微软雅黑" w:hAnsi="微软雅黑" w:cs="宋体" w:hint="eastAsia"/>
+          <w:color w:val="FF0000"/>
+          <w:kern w:val="0"/>
+          <w:sz w:val="24"/>
+          <w:szCs w:val="24"/>
+          <w:highlight w:val="yellow"/>
+          <w:bdr w:val="single" w:sz="4" w:space="0" w:color="auto"/>
+        </w:rPr>
+        <w:t>,</w:t>
+      </w:r>
+      <w:r>
+        <w:rPr>
+          <w:rFonts w:ascii="微软雅黑" w:eastAsia="微软雅黑" w:hAnsi="微软雅黑" w:cs="宋体" w:hint="eastAsia"/>
+          <w:color w:val="FF0000"/>
+          <w:kern w:val="0"/>
+          <w:sz w:val="24"/>
+          <w:szCs w:val="24"/>
+          <w:highlight w:val="yellow"/>
+          <w:bdr w:val="single" w:sz="4" w:space="0" w:color="auto"/>
+        </w:rPr>
+        <w:t>0</w:t>
+      </w:r>
+      <w:r>
+        <w:rPr>
+          <w:rFonts w:ascii="微软雅黑" w:eastAsia="微软雅黑" w:hAnsi="微软雅黑" w:cs="宋体" w:hint="eastAsia"/>
+          <w:color w:val="FF0000"/>
+          <w:kern w:val="0"/>
+          <w:sz w:val="24"/>
+          <w:szCs w:val="24"/>
+          <w:highlight w:val="yellow"/>
+          <w:bdr w:val="single" w:sz="4" w:space="0" w:color="auto"/>
+        </w:rPr>
+        <w:t>00,000</w:t>
+      </w:r>
+      <w:r>
+        <w:rPr>
+          <w:rFonts w:ascii="微软雅黑" w:eastAsia="微软雅黑" w:hAnsi="微软雅黑" w:cs="宋体" w:hint="eastAsia"/>
+          <w:color w:val="FF0000"/>
+          <w:kern w:val="0"/>
+          <w:sz w:val="24"/>
+          <w:szCs w:val="24"/>
+          <w:highlight w:val="yellow"/>
+          <w:bdr w:val="single" w:sz="4" w:space="0" w:color="auto"/>
+        </w:rPr>
+        <w:t>倍数</w:t>
+      </w:r>
+      <w:r>
+        <w:rPr>
+          <w:rFonts w:ascii="微软雅黑" w:eastAsia="微软雅黑" w:hAnsi="微软雅黑" w:cs="宋体" w:hint="eastAsia"/>
+          <w:color w:val="FF0000"/>
+          <w:kern w:val="0"/>
+          <w:sz w:val="24"/>
+          <w:szCs w:val="24"/>
+          <w:bdr w:val="single" w:sz="4" w:space="0" w:color="auto"/>
+        </w:rPr>
         <w:t xml:space="preserve">       1</w:t>
       </w:r>
       <w:r>
@@ -631,15 +681,37 @@
           <w:szCs w:val="24"/>
           <w:bdr w:val="single" w:sz="4" w:space="0" w:color="auto"/>
         </w:rPr>
-        <w:t>0.1毫秒</w:t>
-      </w:r>
-    </w:p>
-    <w:p>
-      <w:pPr>
-        <w:widowControl/>
-        <w:jc w:val="left"/>
-        <w:rPr>
-          <w:rFonts w:ascii="微软雅黑" w:eastAsia="微软雅黑" w:hAnsi="微软雅黑" w:cs="宋体" w:hint="eastAsia"/>
+        <w:t>1</w:t>
+      </w:r>
+      <w:r>
+        <w:rPr>
+          <w:rFonts w:ascii="微软雅黑" w:eastAsia="微软雅黑" w:hAnsi="微软雅黑" w:cs="宋体" w:hint="eastAsia"/>
+          <w:color w:val="FF0000"/>
+          <w:kern w:val="0"/>
+          <w:sz w:val="24"/>
+          <w:szCs w:val="24"/>
+          <w:bdr w:val="single" w:sz="4" w:space="0" w:color="auto"/>
+        </w:rPr>
+        <w:t>0</w:t>
+      </w:r>
+      <w:r>
+        <w:rPr>
+          <w:rFonts w:ascii="微软雅黑" w:eastAsia="微软雅黑" w:hAnsi="微软雅黑" w:cs="宋体" w:hint="eastAsia"/>
+          <w:color w:val="FF0000"/>
+          <w:kern w:val="0"/>
+          <w:sz w:val="24"/>
+          <w:szCs w:val="24"/>
+          <w:bdr w:val="single" w:sz="4" w:space="0" w:color="auto"/>
+        </w:rPr>
+        <w:t>毫秒</w:t>
+      </w:r>
+    </w:p>
+    <w:p>
+      <w:pPr>
+        <w:widowControl/>
+        <w:jc w:val="left"/>
+        <w:rPr>
+          <w:rFonts w:ascii="微软雅黑" w:eastAsia="微软雅黑" w:hAnsi="微软雅黑" w:cs="宋体"/>
           <w:color w:val="454545"/>
           <w:kern w:val="0"/>
           <w:sz w:val="24"/>
@@ -702,7 +774,7 @@
         <w:widowControl/>
         <w:jc w:val="left"/>
         <w:rPr>
-          <w:rFonts w:ascii="微软雅黑" w:eastAsia="微软雅黑" w:hAnsi="微软雅黑" w:cs="宋体" w:hint="eastAsia"/>
+          <w:rFonts w:ascii="微软雅黑" w:eastAsia="微软雅黑" w:hAnsi="微软雅黑" w:cs="宋体"/>
           <w:color w:val="454545"/>
           <w:kern w:val="0"/>
           <w:sz w:val="24"/>
@@ -771,7 +843,7 @@
         <w:widowControl/>
         <w:jc w:val="left"/>
         <w:rPr>
-          <w:rFonts w:ascii="微软雅黑" w:eastAsia="微软雅黑" w:hAnsi="微软雅黑" w:cs="宋体" w:hint="eastAsia"/>
+          <w:rFonts w:ascii="微软雅黑" w:eastAsia="微软雅黑" w:hAnsi="微软雅黑" w:cs="宋体"/>
           <w:color w:val="454545"/>
           <w:kern w:val="0"/>
           <w:sz w:val="24"/>
@@ -794,7 +866,7 @@
         <w:widowControl/>
         <w:jc w:val="left"/>
         <w:rPr>
-          <w:rFonts w:ascii="微软雅黑" w:eastAsia="微软雅黑" w:hAnsi="微软雅黑" w:cs="宋体" w:hint="eastAsia"/>
+          <w:rFonts w:ascii="微软雅黑" w:eastAsia="微软雅黑" w:hAnsi="微软雅黑" w:cs="宋体"/>
           <w:color w:val="454545"/>
           <w:kern w:val="0"/>
           <w:sz w:val="24"/>
@@ -848,7 +920,7 @@
         <w:widowControl/>
         <w:jc w:val="left"/>
         <w:rPr>
-          <w:rFonts w:ascii="微软雅黑" w:eastAsia="微软雅黑" w:hAnsi="微软雅黑" w:cs="宋体" w:hint="eastAsia"/>
+          <w:rFonts w:ascii="微软雅黑" w:eastAsia="微软雅黑" w:hAnsi="微软雅黑" w:cs="宋体"/>
           <w:color w:val="454545"/>
           <w:kern w:val="0"/>
           <w:sz w:val="24"/>
@@ -916,7 +988,7 @@
         <w:widowControl/>
         <w:jc w:val="left"/>
         <w:rPr>
-          <w:rFonts w:ascii="微软雅黑" w:eastAsia="微软雅黑" w:hAnsi="微软雅黑" w:cs="宋体" w:hint="eastAsia"/>
+          <w:rFonts w:ascii="微软雅黑" w:eastAsia="微软雅黑" w:hAnsi="微软雅黑" w:cs="宋体"/>
           <w:color w:val="454545"/>
           <w:kern w:val="0"/>
           <w:sz w:val="24"/>
@@ -939,7 +1011,7 @@
         <w:widowControl/>
         <w:jc w:val="left"/>
         <w:rPr>
-          <w:rFonts w:ascii="微软雅黑" w:eastAsia="微软雅黑" w:hAnsi="微软雅黑" w:cs="宋体" w:hint="eastAsia"/>
+          <w:rFonts w:ascii="微软雅黑" w:eastAsia="微软雅黑" w:hAnsi="微软雅黑" w:cs="宋体"/>
           <w:color w:val="454545"/>
           <w:kern w:val="0"/>
           <w:sz w:val="24"/>
@@ -977,7 +1049,7 @@
         <w:ind w:left="600"/>
         <w:jc w:val="left"/>
         <w:rPr>
-          <w:rFonts w:ascii="微软雅黑" w:eastAsia="微软雅黑" w:hAnsi="微软雅黑" w:cs="宋体" w:hint="eastAsia"/>
+          <w:rFonts w:ascii="微软雅黑" w:eastAsia="微软雅黑" w:hAnsi="微软雅黑" w:cs="宋体"/>
           <w:color w:val="454545"/>
           <w:kern w:val="0"/>
           <w:sz w:val="24"/>
@@ -1006,7 +1078,7 @@
         <w:ind w:left="600"/>
         <w:jc w:val="left"/>
         <w:rPr>
-          <w:rFonts w:ascii="微软雅黑" w:eastAsia="微软雅黑" w:hAnsi="微软雅黑" w:cs="宋体" w:hint="eastAsia"/>
+          <w:rFonts w:ascii="微软雅黑" w:eastAsia="微软雅黑" w:hAnsi="微软雅黑" w:cs="宋体"/>
           <w:color w:val="454545"/>
           <w:kern w:val="0"/>
           <w:sz w:val="24"/>
@@ -1034,7 +1106,7 @@
         <w:ind w:left="600"/>
         <w:jc w:val="left"/>
         <w:rPr>
-          <w:rFonts w:ascii="微软雅黑" w:eastAsia="微软雅黑" w:hAnsi="微软雅黑" w:cs="宋体" w:hint="eastAsia"/>
+          <w:rFonts w:ascii="微软雅黑" w:eastAsia="微软雅黑" w:hAnsi="微软雅黑" w:cs="宋体"/>
           <w:color w:val="454545"/>
           <w:kern w:val="0"/>
           <w:sz w:val="24"/>
@@ -1057,7 +1129,7 @@
         <w:widowControl/>
         <w:jc w:val="left"/>
         <w:rPr>
-          <w:rFonts w:ascii="微软雅黑" w:eastAsia="微软雅黑" w:hAnsi="微软雅黑" w:cs="宋体" w:hint="eastAsia"/>
+          <w:rFonts w:ascii="微软雅黑" w:eastAsia="微软雅黑" w:hAnsi="微软雅黑" w:cs="宋体"/>
           <w:color w:val="454545"/>
           <w:kern w:val="0"/>
           <w:sz w:val="24"/>
@@ -1085,7 +1157,7 @@
         <w:ind w:left="600"/>
         <w:jc w:val="left"/>
         <w:rPr>
-          <w:rFonts w:ascii="微软雅黑" w:eastAsia="微软雅黑" w:hAnsi="微软雅黑" w:cs="宋体" w:hint="eastAsia"/>
+          <w:rFonts w:ascii="微软雅黑" w:eastAsia="微软雅黑" w:hAnsi="微软雅黑" w:cs="宋体"/>
           <w:color w:val="454545"/>
           <w:kern w:val="0"/>
           <w:sz w:val="24"/>
@@ -1101,7 +1173,29 @@
           <w:szCs w:val="24"/>
           <w:bdr w:val="single" w:sz="4" w:space="0" w:color="auto"/>
         </w:rPr>
-        <w:t>懒汉式(读时触发)</w:t>
+        <w:t>懒汉式(</w:t>
+      </w:r>
+      <w:r>
+        <w:rPr>
+          <w:rFonts w:ascii="微软雅黑" w:eastAsia="微软雅黑" w:hAnsi="微软雅黑" w:cs="宋体" w:hint="eastAsia"/>
+          <w:color w:val="FF0000"/>
+          <w:kern w:val="0"/>
+          <w:sz w:val="24"/>
+          <w:szCs w:val="24"/>
+          <w:bdr w:val="single" w:sz="4" w:space="0" w:color="auto"/>
+        </w:rPr>
+        <w:t>写</w:t>
+      </w:r>
+      <w:r>
+        <w:rPr>
+          <w:rFonts w:ascii="微软雅黑" w:eastAsia="微软雅黑" w:hAnsi="微软雅黑" w:cs="宋体" w:hint="eastAsia"/>
+          <w:color w:val="FF0000"/>
+          <w:kern w:val="0"/>
+          <w:sz w:val="24"/>
+          <w:szCs w:val="24"/>
+          <w:bdr w:val="single" w:sz="4" w:space="0" w:color="auto"/>
+        </w:rPr>
+        <w:t>时触发)</w:t>
       </w:r>
       <w:r>
         <w:rPr>
@@ -1124,7 +1218,7 @@
         <w:ind w:left="600"/>
         <w:jc w:val="left"/>
         <w:rPr>
-          <w:rFonts w:ascii="微软雅黑" w:eastAsia="微软雅黑" w:hAnsi="微软雅黑" w:cs="宋体" w:hint="eastAsia"/>
+          <w:rFonts w:ascii="微软雅黑" w:eastAsia="微软雅黑" w:hAnsi="微软雅黑" w:cs="宋体"/>
           <w:color w:val="454545"/>
           <w:kern w:val="0"/>
           <w:sz w:val="24"/>
@@ -1140,7 +1234,29 @@
           <w:szCs w:val="24"/>
           <w:bdr w:val="single" w:sz="4" w:space="0" w:color="auto"/>
         </w:rPr>
-        <w:t>饥饿式(写时触发)</w:t>
+        <w:t>饥饿式(</w:t>
+      </w:r>
+      <w:r>
+        <w:rPr>
+          <w:rFonts w:ascii="微软雅黑" w:eastAsia="微软雅黑" w:hAnsi="微软雅黑" w:cs="宋体" w:hint="eastAsia"/>
+          <w:color w:val="FF0000"/>
+          <w:kern w:val="0"/>
+          <w:sz w:val="24"/>
+          <w:szCs w:val="24"/>
+          <w:bdr w:val="single" w:sz="4" w:space="0" w:color="auto"/>
+        </w:rPr>
+        <w:t>读</w:t>
+      </w:r>
+      <w:r>
+        <w:rPr>
+          <w:rFonts w:ascii="微软雅黑" w:eastAsia="微软雅黑" w:hAnsi="微软雅黑" w:cs="宋体" w:hint="eastAsia"/>
+          <w:color w:val="FF0000"/>
+          <w:kern w:val="0"/>
+          <w:sz w:val="24"/>
+          <w:szCs w:val="24"/>
+          <w:bdr w:val="single" w:sz="4" w:space="0" w:color="auto"/>
+        </w:rPr>
+        <w:t>时触发)</w:t>
       </w:r>
       <w:r>
         <w:rPr>
@@ -1163,7 +1279,7 @@
         <w:ind w:left="600"/>
         <w:jc w:val="left"/>
         <w:rPr>
-          <w:rFonts w:ascii="微软雅黑" w:eastAsia="微软雅黑" w:hAnsi="微软雅黑" w:cs="宋体" w:hint="eastAsia"/>
+          <w:rFonts w:ascii="微软雅黑" w:eastAsia="微软雅黑" w:hAnsi="微软雅黑" w:cs="宋体"/>
           <w:color w:val="454545"/>
           <w:kern w:val="0"/>
           <w:sz w:val="24"/>
@@ -1197,7 +1313,7 @@
         <w:widowControl/>
         <w:jc w:val="left"/>
         <w:rPr>
-          <w:rFonts w:ascii="微软雅黑" w:eastAsia="微软雅黑" w:hAnsi="微软雅黑" w:cs="宋体" w:hint="eastAsia"/>
+          <w:rFonts w:ascii="微软雅黑" w:eastAsia="微软雅黑" w:hAnsi="微软雅黑" w:cs="宋体"/>
           <w:color w:val="454545"/>
           <w:kern w:val="0"/>
           <w:sz w:val="24"/>
@@ -1222,7 +1338,7 @@
         <w:widowControl/>
         <w:jc w:val="left"/>
         <w:rPr>
-          <w:rFonts w:ascii="微软雅黑" w:eastAsia="微软雅黑" w:hAnsi="微软雅黑" w:cs="宋体" w:hint="eastAsia"/>
+          <w:rFonts w:ascii="微软雅黑" w:eastAsia="微软雅黑" w:hAnsi="微软雅黑" w:cs="宋体"/>
           <w:color w:val="454545"/>
           <w:kern w:val="0"/>
           <w:sz w:val="24"/>
@@ -1259,7 +1375,7 @@
         <w:widowControl/>
         <w:jc w:val="left"/>
         <w:rPr>
-          <w:rFonts w:ascii="微软雅黑" w:eastAsia="微软雅黑" w:hAnsi="微软雅黑" w:cs="宋体" w:hint="eastAsia"/>
+          <w:rFonts w:ascii="微软雅黑" w:eastAsia="微软雅黑" w:hAnsi="微软雅黑" w:cs="宋体"/>
           <w:color w:val="454545"/>
           <w:kern w:val="0"/>
           <w:sz w:val="24"/>
@@ -1284,7 +1400,7 @@
         <w:widowControl/>
         <w:jc w:val="left"/>
         <w:rPr>
-          <w:rFonts w:ascii="微软雅黑" w:eastAsia="微软雅黑" w:hAnsi="微软雅黑" w:cs="宋体" w:hint="eastAsia"/>
+          <w:rFonts w:ascii="微软雅黑" w:eastAsia="微软雅黑" w:hAnsi="微软雅黑" w:cs="宋体"/>
           <w:color w:val="454545"/>
           <w:kern w:val="0"/>
           <w:sz w:val="24"/>
@@ -1383,7 +1499,7 @@
         <w:widowControl/>
         <w:jc w:val="left"/>
         <w:rPr>
-          <w:rFonts w:ascii="微软雅黑" w:eastAsia="微软雅黑" w:hAnsi="微软雅黑" w:cs="宋体" w:hint="eastAsia"/>
+          <w:rFonts w:ascii="微软雅黑" w:eastAsia="微软雅黑" w:hAnsi="微软雅黑" w:cs="宋体"/>
           <w:color w:val="454545"/>
           <w:kern w:val="0"/>
           <w:sz w:val="24"/>
@@ -1408,7 +1524,7 @@
         <w:widowControl/>
         <w:jc w:val="left"/>
         <w:rPr>
-          <w:rFonts w:ascii="微软雅黑" w:eastAsia="微软雅黑" w:hAnsi="微软雅黑" w:cs="宋体" w:hint="eastAsia"/>
+          <w:rFonts w:ascii="微软雅黑" w:eastAsia="微软雅黑" w:hAnsi="微软雅黑" w:cs="宋体"/>
           <w:color w:val="454545"/>
           <w:kern w:val="0"/>
           <w:sz w:val="24"/>
@@ -1433,7 +1549,7 @@
         <w:widowControl/>
         <w:jc w:val="left"/>
         <w:rPr>
-          <w:rFonts w:ascii="微软雅黑" w:eastAsia="微软雅黑" w:hAnsi="微软雅黑" w:cs="宋体" w:hint="eastAsia"/>
+          <w:rFonts w:ascii="微软雅黑" w:eastAsia="微软雅黑" w:hAnsi="微软雅黑" w:cs="宋体"/>
           <w:color w:val="454545"/>
           <w:kern w:val="0"/>
           <w:sz w:val="24"/>
@@ -1461,7 +1577,7 @@
         <w:ind w:left="600"/>
         <w:jc w:val="left"/>
         <w:rPr>
-          <w:rFonts w:ascii="微软雅黑" w:eastAsia="微软雅黑" w:hAnsi="微软雅黑" w:cs="宋体" w:hint="eastAsia"/>
+          <w:rFonts w:ascii="微软雅黑" w:eastAsia="微软雅黑" w:hAnsi="微软雅黑" w:cs="宋体"/>
           <w:color w:val="454545"/>
           <w:kern w:val="0"/>
           <w:sz w:val="24"/>
@@ -1489,7 +1605,7 @@
         <w:ind w:left="600"/>
         <w:jc w:val="left"/>
         <w:rPr>
-          <w:rFonts w:ascii="微软雅黑" w:eastAsia="微软雅黑" w:hAnsi="微软雅黑" w:cs="宋体" w:hint="eastAsia"/>
+          <w:rFonts w:ascii="微软雅黑" w:eastAsia="微软雅黑" w:hAnsi="微软雅黑" w:cs="宋体"/>
           <w:color w:val="454545"/>
           <w:kern w:val="0"/>
           <w:sz w:val="24"/>
@@ -1517,7 +1633,7 @@
         <w:ind w:left="600"/>
         <w:jc w:val="left"/>
         <w:rPr>
-          <w:rFonts w:ascii="微软雅黑" w:eastAsia="微软雅黑" w:hAnsi="微软雅黑" w:cs="宋体" w:hint="eastAsia"/>
+          <w:rFonts w:ascii="微软雅黑" w:eastAsia="微软雅黑" w:hAnsi="微软雅黑" w:cs="宋体"/>
           <w:color w:val="454545"/>
           <w:kern w:val="0"/>
           <w:sz w:val="24"/>
@@ -1545,7 +1661,7 @@
         <w:ind w:left="600"/>
         <w:jc w:val="left"/>
         <w:rPr>
-          <w:rFonts w:ascii="微软雅黑" w:eastAsia="微软雅黑" w:hAnsi="微软雅黑" w:cs="宋体" w:hint="eastAsia"/>
+          <w:rFonts w:ascii="微软雅黑" w:eastAsia="微软雅黑" w:hAnsi="微软雅黑" w:cs="宋体"/>
           <w:color w:val="454545"/>
           <w:kern w:val="0"/>
           <w:sz w:val="24"/>
@@ -1573,7 +1689,7 @@
         <w:ind w:left="600"/>
         <w:jc w:val="left"/>
         <w:rPr>
-          <w:rFonts w:ascii="微软雅黑" w:eastAsia="微软雅黑" w:hAnsi="微软雅黑" w:cs="宋体" w:hint="eastAsia"/>
+          <w:rFonts w:ascii="微软雅黑" w:eastAsia="微软雅黑" w:hAnsi="微软雅黑" w:cs="宋体"/>
           <w:color w:val="454545"/>
           <w:kern w:val="0"/>
           <w:sz w:val="24"/>
@@ -1602,7 +1718,7 @@
         <w:ind w:left="600"/>
         <w:jc w:val="left"/>
         <w:rPr>
-          <w:rFonts w:ascii="微软雅黑" w:eastAsia="微软雅黑" w:hAnsi="微软雅黑" w:cs="宋体" w:hint="eastAsia"/>
+          <w:rFonts w:ascii="微软雅黑" w:eastAsia="微软雅黑" w:hAnsi="微软雅黑" w:cs="宋体"/>
           <w:color w:val="454545"/>
           <w:kern w:val="0"/>
           <w:sz w:val="24"/>
@@ -1630,7 +1746,7 @@
         <w:ind w:left="600"/>
         <w:jc w:val="left"/>
         <w:rPr>
-          <w:rFonts w:ascii="微软雅黑" w:eastAsia="微软雅黑" w:hAnsi="微软雅黑" w:cs="宋体" w:hint="eastAsia"/>
+          <w:rFonts w:ascii="微软雅黑" w:eastAsia="微软雅黑" w:hAnsi="微软雅黑" w:cs="宋体"/>
           <w:color w:val="FF0000"/>
           <w:kern w:val="0"/>
           <w:sz w:val="24"/>
@@ -1664,7 +1780,7 @@
         <w:widowControl/>
         <w:jc w:val="left"/>
         <w:rPr>
-          <w:rFonts w:ascii="微软雅黑" w:eastAsia="微软雅黑" w:hAnsi="微软雅黑" w:cs="宋体" w:hint="eastAsia"/>
+          <w:rFonts w:ascii="微软雅黑" w:eastAsia="微软雅黑" w:hAnsi="微软雅黑" w:cs="宋体"/>
           <w:color w:val="454545"/>
           <w:kern w:val="0"/>
           <w:sz w:val="24"/>
@@ -1689,7 +1805,7 @@
         <w:widowControl/>
         <w:jc w:val="left"/>
         <w:rPr>
-          <w:rFonts w:ascii="微软雅黑" w:eastAsia="微软雅黑" w:hAnsi="微软雅黑" w:cs="宋体" w:hint="eastAsia"/>
+          <w:rFonts w:ascii="微软雅黑" w:eastAsia="微软雅黑" w:hAnsi="微软雅黑" w:cs="宋体"/>
           <w:color w:val="454545"/>
           <w:kern w:val="0"/>
           <w:sz w:val="24"/>
@@ -1712,7 +1828,7 @@
         <w:widowControl/>
         <w:jc w:val="left"/>
         <w:rPr>
-          <w:rFonts w:ascii="微软雅黑" w:eastAsia="微软雅黑" w:hAnsi="微软雅黑" w:cs="宋体" w:hint="eastAsia"/>
+          <w:rFonts w:ascii="微软雅黑" w:eastAsia="微软雅黑" w:hAnsi="微软雅黑" w:cs="宋体"/>
           <w:color w:val="454545"/>
           <w:kern w:val="0"/>
           <w:sz w:val="24"/>
@@ -1780,7 +1896,7 @@
         <w:widowControl/>
         <w:jc w:val="left"/>
         <w:rPr>
-          <w:rFonts w:ascii="微软雅黑" w:eastAsia="微软雅黑" w:hAnsi="微软雅黑" w:cs="宋体" w:hint="eastAsia"/>
+          <w:rFonts w:ascii="微软雅黑" w:eastAsia="微软雅黑" w:hAnsi="微软雅黑" w:cs="宋体"/>
           <w:color w:val="454545"/>
           <w:kern w:val="0"/>
           <w:sz w:val="24"/>
@@ -1803,7 +1919,7 @@
         <w:widowControl/>
         <w:jc w:val="left"/>
         <w:rPr>
-          <w:rFonts w:ascii="微软雅黑" w:eastAsia="微软雅黑" w:hAnsi="微软雅黑" w:cs="宋体" w:hint="eastAsia"/>
+          <w:rFonts w:ascii="微软雅黑" w:eastAsia="微软雅黑" w:hAnsi="微软雅黑" w:cs="宋体"/>
           <w:color w:val="454545"/>
           <w:kern w:val="0"/>
           <w:sz w:val="24"/>
@@ -1878,7 +1994,7 @@
         <w:widowControl/>
         <w:jc w:val="left"/>
         <w:rPr>
-          <w:rFonts w:ascii="微软雅黑" w:eastAsia="微软雅黑" w:hAnsi="微软雅黑" w:cs="宋体" w:hint="eastAsia"/>
+          <w:rFonts w:ascii="微软雅黑" w:eastAsia="微软雅黑" w:hAnsi="微软雅黑" w:cs="宋体"/>
           <w:color w:val="454545"/>
           <w:kern w:val="0"/>
           <w:sz w:val="24"/>
@@ -1947,7 +2063,7 @@
         <w:widowControl/>
         <w:jc w:val="left"/>
         <w:rPr>
-          <w:rFonts w:ascii="微软雅黑" w:eastAsia="微软雅黑" w:hAnsi="微软雅黑" w:cs="宋体" w:hint="eastAsia"/>
+          <w:rFonts w:ascii="微软雅黑" w:eastAsia="微软雅黑" w:hAnsi="微软雅黑" w:cs="宋体"/>
           <w:color w:val="454545"/>
           <w:kern w:val="0"/>
           <w:sz w:val="24"/>
@@ -1970,7 +2086,7 @@
         <w:widowControl/>
         <w:jc w:val="left"/>
         <w:rPr>
-          <w:rFonts w:ascii="微软雅黑" w:eastAsia="微软雅黑" w:hAnsi="微软雅黑" w:cs="宋体" w:hint="eastAsia"/>
+          <w:rFonts w:ascii="微软雅黑" w:eastAsia="微软雅黑" w:hAnsi="微软雅黑" w:cs="宋体"/>
           <w:color w:val="454545"/>
           <w:kern w:val="0"/>
           <w:sz w:val="24"/>
@@ -2008,7 +2124,7 @@
         <w:ind w:left="600"/>
         <w:jc w:val="left"/>
         <w:rPr>
-          <w:rFonts w:ascii="微软雅黑" w:eastAsia="微软雅黑" w:hAnsi="微软雅黑" w:cs="宋体" w:hint="eastAsia"/>
+          <w:rFonts w:ascii="微软雅黑" w:eastAsia="微软雅黑" w:hAnsi="微软雅黑" w:cs="宋体"/>
           <w:color w:val="454545"/>
           <w:kern w:val="0"/>
           <w:sz w:val="24"/>
@@ -2036,7 +2152,7 @@
         <w:ind w:left="600"/>
         <w:jc w:val="left"/>
         <w:rPr>
-          <w:rFonts w:ascii="微软雅黑" w:eastAsia="微软雅黑" w:hAnsi="微软雅黑" w:cs="宋体" w:hint="eastAsia"/>
+          <w:rFonts w:ascii="微软雅黑" w:eastAsia="微软雅黑" w:hAnsi="微软雅黑" w:cs="宋体"/>
           <w:color w:val="454545"/>
           <w:kern w:val="0"/>
           <w:sz w:val="24"/>
@@ -2064,7 +2180,7 @@
         <w:ind w:left="600"/>
         <w:jc w:val="left"/>
         <w:rPr>
-          <w:rFonts w:ascii="微软雅黑" w:eastAsia="微软雅黑" w:hAnsi="微软雅黑" w:cs="宋体" w:hint="eastAsia"/>
+          <w:rFonts w:ascii="微软雅黑" w:eastAsia="微软雅黑" w:hAnsi="微软雅黑" w:cs="宋体"/>
           <w:color w:val="454545"/>
           <w:kern w:val="0"/>
           <w:sz w:val="24"/>
@@ -2087,7 +2203,7 @@
         <w:widowControl/>
         <w:jc w:val="left"/>
         <w:rPr>
-          <w:rFonts w:ascii="微软雅黑" w:eastAsia="微软雅黑" w:hAnsi="微软雅黑" w:cs="宋体" w:hint="eastAsia"/>
+          <w:rFonts w:ascii="微软雅黑" w:eastAsia="微软雅黑" w:hAnsi="微软雅黑" w:cs="宋体"/>
           <w:color w:val="454545"/>
           <w:kern w:val="0"/>
           <w:sz w:val="24"/>
@@ -2112,7 +2228,7 @@
         <w:widowControl/>
         <w:jc w:val="left"/>
         <w:rPr>
-          <w:rFonts w:ascii="微软雅黑" w:eastAsia="微软雅黑" w:hAnsi="微软雅黑" w:cs="宋体" w:hint="eastAsia"/>
+          <w:rFonts w:ascii="微软雅黑" w:eastAsia="微软雅黑" w:hAnsi="微软雅黑" w:cs="宋体"/>
           <w:color w:val="454545"/>
           <w:kern w:val="0"/>
           <w:sz w:val="24"/>
@@ -2156,7 +2272,7 @@
         <w:widowControl/>
         <w:jc w:val="left"/>
         <w:rPr>
-          <w:rFonts w:ascii="微软雅黑" w:eastAsia="微软雅黑" w:hAnsi="微软雅黑" w:cs="宋体" w:hint="eastAsia"/>
+          <w:rFonts w:ascii="微软雅黑" w:eastAsia="微软雅黑" w:hAnsi="微软雅黑" w:cs="宋体"/>
           <w:color w:val="454545"/>
           <w:kern w:val="0"/>
           <w:sz w:val="24"/>
@@ -2181,7 +2297,7 @@
         <w:widowControl/>
         <w:jc w:val="left"/>
         <w:rPr>
-          <w:rFonts w:ascii="微软雅黑" w:eastAsia="微软雅黑" w:hAnsi="微软雅黑" w:cs="宋体" w:hint="eastAsia"/>
+          <w:rFonts w:ascii="微软雅黑" w:eastAsia="微软雅黑" w:hAnsi="微软雅黑" w:cs="宋体"/>
           <w:color w:val="454545"/>
           <w:kern w:val="0"/>
           <w:sz w:val="24"/>
@@ -2204,7 +2320,7 @@
         <w:widowControl/>
         <w:jc w:val="left"/>
         <w:rPr>
-          <w:rFonts w:ascii="微软雅黑" w:eastAsia="微软雅黑" w:hAnsi="微软雅黑" w:cs="宋体" w:hint="eastAsia"/>
+          <w:rFonts w:ascii="微软雅黑" w:eastAsia="微软雅黑" w:hAnsi="微软雅黑" w:cs="宋体"/>
           <w:color w:val="454545"/>
           <w:kern w:val="0"/>
           <w:sz w:val="24"/>
@@ -2273,7 +2389,7 @@
         <w:widowControl/>
         <w:jc w:val="left"/>
         <w:rPr>
-          <w:rFonts w:ascii="微软雅黑" w:eastAsia="微软雅黑" w:hAnsi="微软雅黑" w:cs="宋体" w:hint="eastAsia"/>
+          <w:rFonts w:ascii="微软雅黑" w:eastAsia="微软雅黑" w:hAnsi="微软雅黑" w:cs="宋体"/>
           <w:color w:val="454545"/>
           <w:kern w:val="0"/>
           <w:sz w:val="24"/>
@@ -2316,7 +2432,7 @@
         <w:widowControl/>
         <w:jc w:val="left"/>
         <w:rPr>
-          <w:rFonts w:ascii="微软雅黑" w:eastAsia="微软雅黑" w:hAnsi="微软雅黑" w:cs="宋体" w:hint="eastAsia"/>
+          <w:rFonts w:ascii="微软雅黑" w:eastAsia="微软雅黑" w:hAnsi="微软雅黑" w:cs="宋体"/>
           <w:color w:val="454545"/>
           <w:kern w:val="0"/>
           <w:sz w:val="24"/>
@@ -2384,7 +2500,7 @@
         <w:widowControl/>
         <w:jc w:val="left"/>
         <w:rPr>
-          <w:rFonts w:ascii="微软雅黑" w:eastAsia="微软雅黑" w:hAnsi="微软雅黑" w:cs="宋体" w:hint="eastAsia"/>
+          <w:rFonts w:ascii="微软雅黑" w:eastAsia="微软雅黑" w:hAnsi="微软雅黑" w:cs="宋体"/>
           <w:color w:val="454545"/>
           <w:kern w:val="0"/>
           <w:sz w:val="24"/>
@@ -2438,7 +2554,7 @@
         <w:widowControl/>
         <w:jc w:val="left"/>
         <w:rPr>
-          <w:rFonts w:ascii="微软雅黑" w:eastAsia="微软雅黑" w:hAnsi="微软雅黑" w:cs="宋体" w:hint="eastAsia"/>
+          <w:rFonts w:ascii="微软雅黑" w:eastAsia="微软雅黑" w:hAnsi="微软雅黑" w:cs="宋体"/>
           <w:color w:val="454545"/>
           <w:kern w:val="0"/>
           <w:sz w:val="24"/>
@@ -2466,7 +2582,7 @@
         <w:ind w:left="600"/>
         <w:jc w:val="left"/>
         <w:rPr>
-          <w:rFonts w:ascii="微软雅黑" w:eastAsia="微软雅黑" w:hAnsi="微软雅黑" w:cs="宋体" w:hint="eastAsia"/>
+          <w:rFonts w:ascii="微软雅黑" w:eastAsia="微软雅黑" w:hAnsi="微软雅黑" w:cs="宋体"/>
           <w:color w:val="454545"/>
           <w:kern w:val="0"/>
           <w:sz w:val="24"/>
@@ -2489,7 +2605,7 @@
         <w:widowControl/>
         <w:jc w:val="left"/>
         <w:rPr>
-          <w:rFonts w:ascii="微软雅黑" w:eastAsia="微软雅黑" w:hAnsi="微软雅黑" w:cs="宋体" w:hint="eastAsia"/>
+          <w:rFonts w:ascii="微软雅黑" w:eastAsia="微软雅黑" w:hAnsi="微软雅黑" w:cs="宋体"/>
           <w:color w:val="454545"/>
           <w:kern w:val="0"/>
           <w:sz w:val="24"/>
@@ -2517,7 +2633,7 @@
         <w:ind w:left="600"/>
         <w:jc w:val="left"/>
         <w:rPr>
-          <w:rFonts w:ascii="微软雅黑" w:eastAsia="微软雅黑" w:hAnsi="微软雅黑" w:cs="宋体" w:hint="eastAsia"/>
+          <w:rFonts w:ascii="微软雅黑" w:eastAsia="微软雅黑" w:hAnsi="微软雅黑" w:cs="宋体"/>
           <w:color w:val="454545"/>
           <w:kern w:val="0"/>
           <w:sz w:val="24"/>
@@ -2540,7 +2656,7 @@
         <w:widowControl/>
         <w:jc w:val="left"/>
         <w:rPr>
-          <w:rFonts w:ascii="微软雅黑" w:eastAsia="微软雅黑" w:hAnsi="微软雅黑" w:cs="宋体" w:hint="eastAsia"/>
+          <w:rFonts w:ascii="微软雅黑" w:eastAsia="微软雅黑" w:hAnsi="微软雅黑" w:cs="宋体"/>
           <w:color w:val="454545"/>
           <w:kern w:val="0"/>
           <w:sz w:val="24"/>
@@ -2568,7 +2684,7 @@
         <w:ind w:left="600"/>
         <w:jc w:val="left"/>
         <w:rPr>
-          <w:rFonts w:ascii="微软雅黑" w:eastAsia="微软雅黑" w:hAnsi="微软雅黑" w:cs="宋体" w:hint="eastAsia"/>
+          <w:rFonts w:ascii="微软雅黑" w:eastAsia="微软雅黑" w:hAnsi="微软雅黑" w:cs="宋体"/>
           <w:color w:val="FF0000"/>
           <w:kern w:val="0"/>
           <w:sz w:val="24"/>
@@ -2593,7 +2709,7 @@
         <w:widowControl/>
         <w:jc w:val="left"/>
         <w:rPr>
-          <w:rFonts w:ascii="微软雅黑" w:eastAsia="微软雅黑" w:hAnsi="微软雅黑" w:cs="宋体" w:hint="eastAsia"/>
+          <w:rFonts w:ascii="微软雅黑" w:eastAsia="微软雅黑" w:hAnsi="微软雅黑" w:cs="宋体"/>
           <w:color w:val="FF0000"/>
           <w:kern w:val="0"/>
           <w:sz w:val="24"/>
@@ -2619,7 +2735,7 @@
         <w:widowControl/>
         <w:jc w:val="left"/>
         <w:rPr>
-          <w:rFonts w:ascii="微软雅黑" w:eastAsia="微软雅黑" w:hAnsi="微软雅黑" w:cs="宋体" w:hint="eastAsia"/>
+          <w:rFonts w:ascii="微软雅黑" w:eastAsia="微软雅黑" w:hAnsi="微软雅黑" w:cs="宋体"/>
           <w:color w:val="454545"/>
           <w:kern w:val="0"/>
           <w:sz w:val="24"/>
@@ -2644,7 +2760,7 @@
         <w:widowControl/>
         <w:jc w:val="left"/>
         <w:rPr>
-          <w:rFonts w:ascii="微软雅黑" w:eastAsia="微软雅黑" w:hAnsi="微软雅黑" w:cs="宋体" w:hint="eastAsia"/>
+          <w:rFonts w:ascii="微软雅黑" w:eastAsia="微软雅黑" w:hAnsi="微软雅黑" w:cs="宋体"/>
           <w:color w:val="454545"/>
           <w:kern w:val="0"/>
           <w:sz w:val="24"/>
@@ -2672,7 +2788,7 @@
         <w:ind w:left="600"/>
         <w:jc w:val="left"/>
         <w:rPr>
-          <w:rFonts w:ascii="微软雅黑" w:eastAsia="微软雅黑" w:hAnsi="微软雅黑" w:cs="宋体" w:hint="eastAsia"/>
+          <w:rFonts w:ascii="微软雅黑" w:eastAsia="微软雅黑" w:hAnsi="微软雅黑" w:cs="宋体"/>
           <w:color w:val="454545"/>
           <w:kern w:val="0"/>
           <w:sz w:val="24"/>
@@ -2700,7 +2816,7 @@
         <w:ind w:left="600"/>
         <w:jc w:val="left"/>
         <w:rPr>
-          <w:rFonts w:ascii="微软雅黑" w:eastAsia="微软雅黑" w:hAnsi="微软雅黑" w:cs="宋体" w:hint="eastAsia"/>
+          <w:rFonts w:ascii="微软雅黑" w:eastAsia="微软雅黑" w:hAnsi="微软雅黑" w:cs="宋体"/>
           <w:color w:val="454545"/>
           <w:kern w:val="0"/>
           <w:sz w:val="24"/>
@@ -2728,7 +2844,7 @@
         <w:ind w:left="600"/>
         <w:jc w:val="left"/>
         <w:rPr>
-          <w:rFonts w:ascii="微软雅黑" w:eastAsia="微软雅黑" w:hAnsi="微软雅黑" w:cs="宋体" w:hint="eastAsia"/>
+          <w:rFonts w:ascii="微软雅黑" w:eastAsia="微软雅黑" w:hAnsi="微软雅黑" w:cs="宋体"/>
           <w:color w:val="454545"/>
           <w:kern w:val="0"/>
           <w:sz w:val="24"/>
@@ -2756,7 +2872,7 @@
         <w:ind w:left="600"/>
         <w:jc w:val="left"/>
         <w:rPr>
-          <w:rFonts w:ascii="微软雅黑" w:eastAsia="微软雅黑" w:hAnsi="微软雅黑" w:cs="宋体" w:hint="eastAsia"/>
+          <w:rFonts w:ascii="微软雅黑" w:eastAsia="微软雅黑" w:hAnsi="微软雅黑" w:cs="宋体"/>
           <w:color w:val="454545"/>
           <w:kern w:val="0"/>
           <w:sz w:val="24"/>
@@ -2784,7 +2900,7 @@
         <w:ind w:left="600"/>
         <w:jc w:val="left"/>
         <w:rPr>
-          <w:rFonts w:ascii="微软雅黑" w:eastAsia="微软雅黑" w:hAnsi="微软雅黑" w:cs="宋体" w:hint="eastAsia"/>
+          <w:rFonts w:ascii="微软雅黑" w:eastAsia="微软雅黑" w:hAnsi="微软雅黑" w:cs="宋体"/>
           <w:color w:val="454545"/>
           <w:kern w:val="0"/>
           <w:sz w:val="24"/>
@@ -2812,7 +2928,7 @@
         <w:ind w:left="600"/>
         <w:jc w:val="left"/>
         <w:rPr>
-          <w:rFonts w:ascii="微软雅黑" w:eastAsia="微软雅黑" w:hAnsi="微软雅黑" w:cs="宋体" w:hint="eastAsia"/>
+          <w:rFonts w:ascii="微软雅黑" w:eastAsia="微软雅黑" w:hAnsi="微软雅黑" w:cs="宋体"/>
           <w:color w:val="FF0000"/>
           <w:kern w:val="0"/>
           <w:sz w:val="24"/>
@@ -2842,7 +2958,7 @@
         <w:ind w:left="600"/>
         <w:jc w:val="left"/>
         <w:rPr>
-          <w:rFonts w:ascii="微软雅黑" w:eastAsia="微软雅黑" w:hAnsi="微软雅黑" w:cs="宋体" w:hint="eastAsia"/>
+          <w:rFonts w:ascii="微软雅黑" w:eastAsia="微软雅黑" w:hAnsi="微软雅黑" w:cs="宋体"/>
           <w:color w:val="454545"/>
           <w:kern w:val="0"/>
           <w:sz w:val="24"/>
@@ -2870,7 +2986,7 @@
         <w:ind w:left="600"/>
         <w:jc w:val="left"/>
         <w:rPr>
-          <w:rFonts w:ascii="微软雅黑" w:eastAsia="微软雅黑" w:hAnsi="微软雅黑" w:cs="宋体" w:hint="eastAsia"/>
+          <w:rFonts w:ascii="微软雅黑" w:eastAsia="微软雅黑" w:hAnsi="微软雅黑" w:cs="宋体"/>
           <w:color w:val="FF0000"/>
           <w:kern w:val="0"/>
           <w:sz w:val="24"/>
@@ -2895,7 +3011,7 @@
         <w:widowControl/>
         <w:jc w:val="left"/>
         <w:rPr>
-          <w:rFonts w:ascii="微软雅黑" w:eastAsia="微软雅黑" w:hAnsi="微软雅黑" w:cs="宋体" w:hint="eastAsia"/>
+          <w:rFonts w:ascii="微软雅黑" w:eastAsia="微软雅黑" w:hAnsi="微软雅黑" w:cs="宋体"/>
           <w:color w:val="454545"/>
           <w:kern w:val="0"/>
           <w:sz w:val="24"/>
@@ -2938,7 +3054,7 @@
         <w:widowControl/>
         <w:jc w:val="left"/>
         <w:rPr>
-          <w:rFonts w:ascii="微软雅黑" w:eastAsia="微软雅黑" w:hAnsi="微软雅黑" w:cs="宋体" w:hint="eastAsia"/>
+          <w:rFonts w:ascii="微软雅黑" w:eastAsia="微软雅黑" w:hAnsi="微软雅黑" w:cs="宋体"/>
           <w:color w:val="454545"/>
           <w:kern w:val="0"/>
           <w:sz w:val="24"/>
@@ -2963,7 +3079,7 @@
         <w:widowControl/>
         <w:jc w:val="left"/>
         <w:rPr>
-          <w:rFonts w:ascii="微软雅黑" w:eastAsia="微软雅黑" w:hAnsi="微软雅黑" w:cs="宋体" w:hint="eastAsia"/>
+          <w:rFonts w:ascii="微软雅黑" w:eastAsia="微软雅黑" w:hAnsi="微软雅黑" w:cs="宋体"/>
           <w:color w:val="454545"/>
           <w:kern w:val="0"/>
           <w:sz w:val="24"/>
@@ -2988,7 +3104,7 @@
         <w:widowControl/>
         <w:jc w:val="left"/>
         <w:rPr>
-          <w:rFonts w:ascii="微软雅黑" w:eastAsia="微软雅黑" w:hAnsi="微软雅黑" w:cs="宋体" w:hint="eastAsia"/>
+          <w:rFonts w:ascii="微软雅黑" w:eastAsia="微软雅黑" w:hAnsi="微软雅黑" w:cs="宋体"/>
           <w:color w:val="454545"/>
           <w:kern w:val="0"/>
           <w:sz w:val="24"/>
@@ -3013,7 +3129,7 @@
         <w:widowControl/>
         <w:jc w:val="left"/>
         <w:rPr>
-          <w:rFonts w:ascii="微软雅黑" w:eastAsia="微软雅黑" w:hAnsi="微软雅黑" w:cs="宋体" w:hint="eastAsia"/>
+          <w:rFonts w:ascii="微软雅黑" w:eastAsia="微软雅黑" w:hAnsi="微软雅黑" w:cs="宋体"/>
           <w:color w:val="454545"/>
           <w:kern w:val="0"/>
           <w:sz w:val="24"/>
@@ -3047,7 +3163,7 @@
         <w:ind w:left="600"/>
         <w:jc w:val="left"/>
         <w:rPr>
-          <w:rFonts w:ascii="微软雅黑" w:eastAsia="微软雅黑" w:hAnsi="微软雅黑" w:cs="宋体" w:hint="eastAsia"/>
+          <w:rFonts w:ascii="微软雅黑" w:eastAsia="微软雅黑" w:hAnsi="微软雅黑" w:cs="宋体"/>
           <w:color w:val="FF0000"/>
           <w:kern w:val="0"/>
           <w:sz w:val="24"/>
@@ -3081,7 +3197,7 @@
         <w:ind w:left="600"/>
         <w:jc w:val="left"/>
         <w:rPr>
-          <w:rFonts w:ascii="微软雅黑" w:eastAsia="微软雅黑" w:hAnsi="微软雅黑" w:cs="宋体" w:hint="eastAsia"/>
+          <w:rFonts w:ascii="微软雅黑" w:eastAsia="微软雅黑" w:hAnsi="微软雅黑" w:cs="宋体"/>
           <w:color w:val="FF0000"/>
           <w:kern w:val="0"/>
           <w:sz w:val="24"/>
@@ -3115,7 +3231,7 @@
         <w:ind w:left="600"/>
         <w:jc w:val="left"/>
         <w:rPr>
-          <w:rFonts w:ascii="微软雅黑" w:eastAsia="微软雅黑" w:hAnsi="微软雅黑" w:cs="宋体" w:hint="eastAsia"/>
+          <w:rFonts w:ascii="微软雅黑" w:eastAsia="微软雅黑" w:hAnsi="微软雅黑" w:cs="宋体"/>
           <w:color w:val="FF0000"/>
           <w:kern w:val="0"/>
           <w:sz w:val="24"/>
@@ -3139,7 +3255,7 @@
         <w:widowControl/>
         <w:jc w:val="left"/>
         <w:rPr>
-          <w:rFonts w:ascii="微软雅黑" w:eastAsia="微软雅黑" w:hAnsi="微软雅黑" w:cs="宋体" w:hint="eastAsia"/>
+          <w:rFonts w:ascii="微软雅黑" w:eastAsia="微软雅黑" w:hAnsi="微软雅黑" w:cs="宋体"/>
           <w:color w:val="454545"/>
           <w:kern w:val="0"/>
           <w:sz w:val="24"/>
@@ -3182,7 +3298,7 @@
         <w:widowControl/>
         <w:jc w:val="left"/>
         <w:rPr>
-          <w:rFonts w:ascii="微软雅黑" w:eastAsia="微软雅黑" w:hAnsi="微软雅黑" w:cs="宋体" w:hint="eastAsia"/>
+          <w:rFonts w:ascii="微软雅黑" w:eastAsia="微软雅黑" w:hAnsi="微软雅黑" w:cs="宋体"/>
           <w:color w:val="454545"/>
           <w:kern w:val="0"/>
           <w:sz w:val="24"/>
@@ -3207,7 +3323,7 @@
         <w:widowControl/>
         <w:jc w:val="left"/>
         <w:rPr>
-          <w:rFonts w:ascii="微软雅黑" w:eastAsia="微软雅黑" w:hAnsi="微软雅黑" w:cs="宋体" w:hint="eastAsia"/>
+          <w:rFonts w:ascii="微软雅黑" w:eastAsia="微软雅黑" w:hAnsi="微软雅黑" w:cs="宋体"/>
           <w:color w:val="454545"/>
           <w:kern w:val="0"/>
           <w:sz w:val="24"/>
@@ -3245,7 +3361,7 @@
         <w:widowControl/>
         <w:jc w:val="left"/>
         <w:rPr>
-          <w:rFonts w:ascii="微软雅黑" w:eastAsia="微软雅黑" w:hAnsi="微软雅黑" w:cs="宋体" w:hint="eastAsia"/>
+          <w:rFonts w:ascii="微软雅黑" w:eastAsia="微软雅黑" w:hAnsi="微软雅黑" w:cs="宋体"/>
           <w:color w:val="454545"/>
           <w:kern w:val="0"/>
           <w:sz w:val="24"/>
@@ -3294,7 +3410,7 @@
         <w:ind w:left="600"/>
         <w:jc w:val="left"/>
         <w:rPr>
-          <w:rFonts w:ascii="微软雅黑" w:eastAsia="微软雅黑" w:hAnsi="微软雅黑" w:cs="宋体" w:hint="eastAsia"/>
+          <w:rFonts w:ascii="微软雅黑" w:eastAsia="微软雅黑" w:hAnsi="微软雅黑" w:cs="宋体"/>
           <w:color w:val="454545"/>
           <w:kern w:val="0"/>
           <w:sz w:val="24"/>
@@ -3317,7 +3433,7 @@
         <w:widowControl/>
         <w:jc w:val="left"/>
         <w:rPr>
-          <w:rFonts w:ascii="微软雅黑" w:eastAsia="微软雅黑" w:hAnsi="微软雅黑" w:cs="宋体" w:hint="eastAsia"/>
+          <w:rFonts w:ascii="微软雅黑" w:eastAsia="微软雅黑" w:hAnsi="微软雅黑" w:cs="宋体"/>
           <w:color w:val="454545"/>
           <w:kern w:val="0"/>
           <w:sz w:val="24"/>
@@ -3352,7 +3468,7 @@
         <w:widowControl/>
         <w:jc w:val="left"/>
         <w:rPr>
-          <w:rFonts w:ascii="微软雅黑" w:eastAsia="微软雅黑" w:hAnsi="微软雅黑" w:cs="宋体" w:hint="eastAsia"/>
+          <w:rFonts w:ascii="微软雅黑" w:eastAsia="微软雅黑" w:hAnsi="微软雅黑" w:cs="宋体"/>
           <w:color w:val="454545"/>
           <w:kern w:val="0"/>
           <w:sz w:val="24"/>
@@ -3392,7 +3508,7 @@
         <w:ind w:left="600"/>
         <w:jc w:val="left"/>
         <w:rPr>
-          <w:rFonts w:ascii="微软雅黑" w:eastAsia="微软雅黑" w:hAnsi="微软雅黑" w:cs="宋体" w:hint="eastAsia"/>
+          <w:rFonts w:ascii="微软雅黑" w:eastAsia="微软雅黑" w:hAnsi="微软雅黑" w:cs="宋体"/>
           <w:color w:val="454545"/>
           <w:kern w:val="0"/>
           <w:sz w:val="24"/>
@@ -3415,7 +3531,7 @@
         <w:widowControl/>
         <w:jc w:val="left"/>
         <w:rPr>
-          <w:rFonts w:ascii="微软雅黑" w:eastAsia="微软雅黑" w:hAnsi="微软雅黑" w:cs="宋体" w:hint="eastAsia"/>
+          <w:rFonts w:ascii="微软雅黑" w:eastAsia="微软雅黑" w:hAnsi="微软雅黑" w:cs="宋体"/>
           <w:color w:val="454545"/>
           <w:kern w:val="0"/>
           <w:sz w:val="24"/>
@@ -3450,7 +3566,7 @@
         <w:widowControl/>
         <w:jc w:val="left"/>
         <w:rPr>
-          <w:rFonts w:ascii="微软雅黑" w:eastAsia="微软雅黑" w:hAnsi="微软雅黑" w:cs="宋体" w:hint="eastAsia"/>
+          <w:rFonts w:ascii="微软雅黑" w:eastAsia="微软雅黑" w:hAnsi="微软雅黑" w:cs="宋体"/>
           <w:color w:val="454545"/>
           <w:kern w:val="0"/>
           <w:sz w:val="24"/>
@@ -3485,7 +3601,7 @@
         <w:widowControl/>
         <w:jc w:val="left"/>
         <w:rPr>
-          <w:rFonts w:ascii="微软雅黑" w:eastAsia="微软雅黑" w:hAnsi="微软雅黑" w:cs="宋体" w:hint="eastAsia"/>
+          <w:rFonts w:ascii="微软雅黑" w:eastAsia="微软雅黑" w:hAnsi="微软雅黑" w:cs="宋体"/>
           <w:color w:val="454545"/>
           <w:kern w:val="0"/>
           <w:sz w:val="24"/>
@@ -3513,7 +3629,7 @@
         <w:ind w:left="600"/>
         <w:jc w:val="left"/>
         <w:rPr>
-          <w:rFonts w:ascii="微软雅黑" w:eastAsia="微软雅黑" w:hAnsi="微软雅黑" w:cs="宋体" w:hint="eastAsia"/>
+          <w:rFonts w:ascii="微软雅黑" w:eastAsia="微软雅黑" w:hAnsi="微软雅黑" w:cs="宋体"/>
           <w:color w:val="454545"/>
           <w:kern w:val="0"/>
           <w:sz w:val="24"/>
@@ -3547,7 +3663,7 @@
         <w:widowControl/>
         <w:jc w:val="left"/>
         <w:rPr>
-          <w:rFonts w:ascii="微软雅黑" w:eastAsia="微软雅黑" w:hAnsi="微软雅黑" w:cs="宋体" w:hint="eastAsia"/>
+          <w:rFonts w:ascii="微软雅黑" w:eastAsia="微软雅黑" w:hAnsi="微软雅黑" w:cs="宋体"/>
           <w:color w:val="454545"/>
           <w:kern w:val="0"/>
           <w:sz w:val="24"/>
@@ -3570,7 +3686,7 @@
         <w:widowControl/>
         <w:jc w:val="left"/>
         <w:rPr>
-          <w:rFonts w:ascii="微软雅黑" w:eastAsia="微软雅黑" w:hAnsi="微软雅黑" w:cs="宋体" w:hint="eastAsia"/>
+          <w:rFonts w:ascii="微软雅黑" w:eastAsia="微软雅黑" w:hAnsi="微软雅黑" w:cs="宋体"/>
           <w:color w:val="454545"/>
           <w:kern w:val="0"/>
           <w:sz w:val="24"/>
@@ -3605,7 +3721,7 @@
         <w:widowControl/>
         <w:jc w:val="left"/>
         <w:rPr>
-          <w:rFonts w:ascii="微软雅黑" w:eastAsia="微软雅黑" w:hAnsi="微软雅黑" w:cs="宋体" w:hint="eastAsia"/>
+          <w:rFonts w:ascii="微软雅黑" w:eastAsia="微软雅黑" w:hAnsi="微软雅黑" w:cs="宋体"/>
           <w:color w:val="454545"/>
           <w:kern w:val="0"/>
           <w:sz w:val="24"/>
@@ -3645,7 +3761,7 @@
         <w:ind w:left="600"/>
         <w:jc w:val="left"/>
         <w:rPr>
-          <w:rFonts w:ascii="微软雅黑" w:eastAsia="微软雅黑" w:hAnsi="微软雅黑" w:cs="宋体" w:hint="eastAsia"/>
+          <w:rFonts w:ascii="微软雅黑" w:eastAsia="微软雅黑" w:hAnsi="微软雅黑" w:cs="宋体"/>
           <w:color w:val="454545"/>
           <w:kern w:val="0"/>
           <w:sz w:val="24"/>
@@ -3668,7 +3784,7 @@
         <w:widowControl/>
         <w:jc w:val="left"/>
         <w:rPr>
-          <w:rFonts w:ascii="微软雅黑" w:eastAsia="微软雅黑" w:hAnsi="微软雅黑" w:cs="宋体" w:hint="eastAsia"/>
+          <w:rFonts w:ascii="微软雅黑" w:eastAsia="微软雅黑" w:hAnsi="微软雅黑" w:cs="宋体"/>
           <w:color w:val="454545"/>
           <w:kern w:val="0"/>
           <w:sz w:val="24"/>
@@ -3692,7 +3808,7 @@
         <w:widowControl/>
         <w:jc w:val="left"/>
         <w:rPr>
-          <w:rFonts w:ascii="微软雅黑" w:eastAsia="微软雅黑" w:hAnsi="微软雅黑" w:cs="宋体" w:hint="eastAsia"/>
+          <w:rFonts w:ascii="微软雅黑" w:eastAsia="微软雅黑" w:hAnsi="微软雅黑" w:cs="宋体"/>
           <w:color w:val="454545"/>
           <w:kern w:val="0"/>
           <w:sz w:val="24"/>
@@ -3727,7 +3843,7 @@
         <w:widowControl/>
         <w:jc w:val="left"/>
         <w:rPr>
-          <w:rFonts w:ascii="微软雅黑" w:eastAsia="微软雅黑" w:hAnsi="微软雅黑" w:cs="宋体" w:hint="eastAsia"/>
+          <w:rFonts w:ascii="微软雅黑" w:eastAsia="微软雅黑" w:hAnsi="微软雅黑" w:cs="宋体"/>
           <w:color w:val="454545"/>
           <w:kern w:val="0"/>
           <w:sz w:val="24"/>
@@ -3767,7 +3883,7 @@
         <w:ind w:left="600"/>
         <w:jc w:val="left"/>
         <w:rPr>
-          <w:rFonts w:ascii="微软雅黑" w:eastAsia="微软雅黑" w:hAnsi="微软雅黑" w:cs="宋体" w:hint="eastAsia"/>
+          <w:rFonts w:ascii="微软雅黑" w:eastAsia="微软雅黑" w:hAnsi="微软雅黑" w:cs="宋体"/>
           <w:color w:val="454545"/>
           <w:kern w:val="0"/>
           <w:sz w:val="24"/>
@@ -3790,7 +3906,7 @@
         <w:widowControl/>
         <w:jc w:val="left"/>
         <w:rPr>
-          <w:rFonts w:ascii="微软雅黑" w:eastAsia="微软雅黑" w:hAnsi="微软雅黑" w:cs="宋体" w:hint="eastAsia"/>
+          <w:rFonts w:ascii="微软雅黑" w:eastAsia="微软雅黑" w:hAnsi="微软雅黑" w:cs="宋体"/>
           <w:color w:val="454545"/>
           <w:kern w:val="0"/>
           <w:sz w:val="24"/>
@@ -3813,7 +3929,7 @@
         <w:widowControl/>
         <w:jc w:val="left"/>
         <w:rPr>
-          <w:rFonts w:ascii="微软雅黑" w:eastAsia="微软雅黑" w:hAnsi="微软雅黑" w:cs="宋体" w:hint="eastAsia"/>
+          <w:rFonts w:ascii="微软雅黑" w:eastAsia="微软雅黑" w:hAnsi="微软雅黑" w:cs="宋体"/>
           <w:color w:val="454545"/>
           <w:kern w:val="0"/>
           <w:sz w:val="24"/>
@@ -3848,7 +3964,7 @@
         <w:widowControl/>
         <w:jc w:val="left"/>
         <w:rPr>
-          <w:rFonts w:ascii="微软雅黑" w:eastAsia="微软雅黑" w:hAnsi="微软雅黑" w:cs="宋体" w:hint="eastAsia"/>
+          <w:rFonts w:ascii="微软雅黑" w:eastAsia="微软雅黑" w:hAnsi="微软雅黑" w:cs="宋体"/>
           <w:color w:val="454545"/>
           <w:kern w:val="0"/>
           <w:sz w:val="24"/>
@@ -3883,7 +3999,7 @@
         <w:widowControl/>
         <w:jc w:val="left"/>
         <w:rPr>
-          <w:rFonts w:ascii="微软雅黑" w:eastAsia="微软雅黑" w:hAnsi="微软雅黑" w:cs="宋体" w:hint="eastAsia"/>
+          <w:rFonts w:ascii="微软雅黑" w:eastAsia="微软雅黑" w:hAnsi="微软雅黑" w:cs="宋体"/>
           <w:color w:val="454545"/>
           <w:kern w:val="0"/>
           <w:sz w:val="24"/>
@@ -3908,7 +4024,7 @@
         <w:widowControl/>
         <w:jc w:val="left"/>
         <w:rPr>
-          <w:rFonts w:ascii="微软雅黑" w:eastAsia="微软雅黑" w:hAnsi="微软雅黑" w:cs="宋体" w:hint="eastAsia"/>
+          <w:rFonts w:ascii="微软雅黑" w:eastAsia="微软雅黑" w:hAnsi="微软雅黑" w:cs="宋体"/>
           <w:color w:val="454545"/>
           <w:kern w:val="0"/>
           <w:sz w:val="24"/>
@@ -3972,7 +4088,7 @@
         <w:widowControl/>
         <w:jc w:val="left"/>
         <w:rPr>
-          <w:rFonts w:ascii="微软雅黑" w:eastAsia="微软雅黑" w:hAnsi="微软雅黑" w:cs="宋体" w:hint="eastAsia"/>
+          <w:rFonts w:ascii="微软雅黑" w:eastAsia="微软雅黑" w:hAnsi="微软雅黑" w:cs="宋体"/>
           <w:color w:val="454545"/>
           <w:kern w:val="0"/>
           <w:sz w:val="24"/>
@@ -4040,7 +4156,7 @@
         <w:widowControl/>
         <w:jc w:val="left"/>
         <w:rPr>
-          <w:rFonts w:ascii="微软雅黑" w:eastAsia="微软雅黑" w:hAnsi="微软雅黑" w:cs="宋体" w:hint="eastAsia"/>
+          <w:rFonts w:ascii="微软雅黑" w:eastAsia="微软雅黑" w:hAnsi="微软雅黑" w:cs="宋体"/>
           <w:color w:val="454545"/>
           <w:kern w:val="0"/>
           <w:sz w:val="24"/>
@@ -4063,7 +4179,7 @@
         <w:widowControl/>
         <w:jc w:val="left"/>
         <w:rPr>
-          <w:rFonts w:ascii="微软雅黑" w:eastAsia="微软雅黑" w:hAnsi="微软雅黑" w:cs="宋体" w:hint="eastAsia"/>
+          <w:rFonts w:ascii="微软雅黑" w:eastAsia="微软雅黑" w:hAnsi="微软雅黑" w:cs="宋体"/>
           <w:color w:val="454545"/>
           <w:kern w:val="0"/>
           <w:sz w:val="24"/>
@@ -4087,7 +4203,7 @@
         <w:widowControl/>
         <w:jc w:val="left"/>
         <w:rPr>
-          <w:rFonts w:ascii="微软雅黑" w:eastAsia="微软雅黑" w:hAnsi="微软雅黑" w:cs="宋体" w:hint="eastAsia"/>
+          <w:rFonts w:ascii="微软雅黑" w:eastAsia="微软雅黑" w:hAnsi="微软雅黑" w:cs="宋体"/>
           <w:color w:val="454545"/>
           <w:kern w:val="0"/>
           <w:sz w:val="24"/>
@@ -4112,7 +4228,7 @@
         <w:widowControl/>
         <w:jc w:val="left"/>
         <w:rPr>
-          <w:rFonts w:ascii="微软雅黑" w:eastAsia="微软雅黑" w:hAnsi="微软雅黑" w:cs="宋体" w:hint="eastAsia"/>
+          <w:rFonts w:ascii="微软雅黑" w:eastAsia="微软雅黑" w:hAnsi="微软雅黑" w:cs="宋体"/>
           <w:color w:val="454545"/>
           <w:kern w:val="0"/>
           <w:sz w:val="24"/>
@@ -4157,7 +4273,7 @@
         <w:widowControl/>
         <w:jc w:val="left"/>
         <w:rPr>
-          <w:rFonts w:ascii="微软雅黑" w:eastAsia="微软雅黑" w:hAnsi="微软雅黑" w:cs="宋体" w:hint="eastAsia"/>
+          <w:rFonts w:ascii="微软雅黑" w:eastAsia="微软雅黑" w:hAnsi="微软雅黑" w:cs="宋体"/>
           <w:color w:val="454545"/>
           <w:kern w:val="0"/>
           <w:sz w:val="24"/>
@@ -4225,7 +4341,7 @@
         <w:widowControl/>
         <w:jc w:val="left"/>
         <w:rPr>
-          <w:rFonts w:ascii="微软雅黑" w:eastAsia="微软雅黑" w:hAnsi="微软雅黑" w:cs="宋体" w:hint="eastAsia"/>
+          <w:rFonts w:ascii="微软雅黑" w:eastAsia="微软雅黑" w:hAnsi="微软雅黑" w:cs="宋体"/>
           <w:color w:val="454545"/>
           <w:kern w:val="0"/>
           <w:sz w:val="24"/>
@@ -4248,7 +4364,7 @@
         <w:widowControl/>
         <w:jc w:val="left"/>
         <w:rPr>
-          <w:rFonts w:ascii="微软雅黑" w:eastAsia="微软雅黑" w:hAnsi="微软雅黑" w:cs="宋体" w:hint="eastAsia"/>
+          <w:rFonts w:ascii="微软雅黑" w:eastAsia="微软雅黑" w:hAnsi="微软雅黑" w:cs="宋体"/>
           <w:color w:val="454545"/>
           <w:kern w:val="0"/>
           <w:sz w:val="24"/>
@@ -4292,7 +4408,7 @@
         <w:widowControl/>
         <w:jc w:val="left"/>
         <w:rPr>
-          <w:rFonts w:ascii="微软雅黑" w:eastAsia="微软雅黑" w:hAnsi="微软雅黑" w:cs="宋体" w:hint="eastAsia"/>
+          <w:rFonts w:ascii="微软雅黑" w:eastAsia="微软雅黑" w:hAnsi="微软雅黑" w:cs="宋体"/>
           <w:color w:val="454545"/>
           <w:kern w:val="0"/>
           <w:sz w:val="24"/>
@@ -4361,7 +4477,7 @@
         <w:widowControl/>
         <w:jc w:val="left"/>
         <w:rPr>
-          <w:rFonts w:ascii="微软雅黑" w:eastAsia="微软雅黑" w:hAnsi="微软雅黑" w:cs="宋体" w:hint="eastAsia"/>
+          <w:rFonts w:ascii="微软雅黑" w:eastAsia="微软雅黑" w:hAnsi="微软雅黑" w:cs="宋体"/>
           <w:color w:val="454545"/>
           <w:kern w:val="0"/>
           <w:sz w:val="24"/>
@@ -4384,7 +4500,7 @@
         <w:widowControl/>
         <w:jc w:val="left"/>
         <w:rPr>
-          <w:rFonts w:ascii="微软雅黑" w:eastAsia="微软雅黑" w:hAnsi="微软雅黑" w:cs="宋体" w:hint="eastAsia"/>
+          <w:rFonts w:ascii="微软雅黑" w:eastAsia="微软雅黑" w:hAnsi="微软雅黑" w:cs="宋体"/>
           <w:color w:val="454545"/>
           <w:kern w:val="0"/>
           <w:sz w:val="24"/>
@@ -4407,7 +4523,7 @@
         <w:widowControl/>
         <w:jc w:val="left"/>
         <w:rPr>
-          <w:rFonts w:ascii="微软雅黑" w:eastAsia="微软雅黑" w:hAnsi="微软雅黑" w:cs="宋体" w:hint="eastAsia"/>
+          <w:rFonts w:ascii="微软雅黑" w:eastAsia="微软雅黑" w:hAnsi="微软雅黑" w:cs="宋体"/>
           <w:color w:val="454545"/>
           <w:kern w:val="0"/>
           <w:sz w:val="24"/>
@@ -4432,7 +4548,7 @@
         <w:widowControl/>
         <w:jc w:val="left"/>
         <w:rPr>
-          <w:rFonts w:ascii="微软雅黑" w:eastAsia="微软雅黑" w:hAnsi="微软雅黑" w:cs="宋体" w:hint="eastAsia"/>
+          <w:rFonts w:ascii="微软雅黑" w:eastAsia="微软雅黑" w:hAnsi="微软雅黑" w:cs="宋体"/>
           <w:color w:val="454545"/>
           <w:kern w:val="0"/>
           <w:sz w:val="24"/>
@@ -4457,7 +4573,7 @@
         <w:widowControl/>
         <w:jc w:val="left"/>
         <w:rPr>
-          <w:rFonts w:ascii="微软雅黑" w:eastAsia="微软雅黑" w:hAnsi="微软雅黑" w:cs="宋体" w:hint="eastAsia"/>
+          <w:rFonts w:ascii="微软雅黑" w:eastAsia="微软雅黑" w:hAnsi="微软雅黑" w:cs="宋体"/>
           <w:color w:val="454545"/>
           <w:kern w:val="0"/>
           <w:sz w:val="24"/>
@@ -4482,7 +4598,7 @@
         <w:widowControl/>
         <w:jc w:val="left"/>
         <w:rPr>
-          <w:rFonts w:ascii="微软雅黑" w:eastAsia="微软雅黑" w:hAnsi="微软雅黑" w:cs="宋体" w:hint="eastAsia"/>
+          <w:rFonts w:ascii="微软雅黑" w:eastAsia="微软雅黑" w:hAnsi="微软雅黑" w:cs="宋体"/>
           <w:color w:val="454545"/>
           <w:kern w:val="0"/>
           <w:sz w:val="24"/>
@@ -4551,7 +4667,7 @@
         <w:ind w:left="600"/>
         <w:jc w:val="left"/>
         <w:rPr>
-          <w:rFonts w:ascii="微软雅黑" w:eastAsia="微软雅黑" w:hAnsi="微软雅黑" w:cs="宋体" w:hint="eastAsia"/>
+          <w:rFonts w:ascii="微软雅黑" w:eastAsia="微软雅黑" w:hAnsi="微软雅黑" w:cs="宋体"/>
           <w:color w:val="454545"/>
           <w:kern w:val="0"/>
           <w:sz w:val="24"/>
@@ -4579,7 +4695,7 @@
         <w:ind w:left="600"/>
         <w:jc w:val="left"/>
         <w:rPr>
-          <w:rFonts w:ascii="微软雅黑" w:eastAsia="微软雅黑" w:hAnsi="微软雅黑" w:cs="宋体" w:hint="eastAsia"/>
+          <w:rFonts w:ascii="微软雅黑" w:eastAsia="微软雅黑" w:hAnsi="微软雅黑" w:cs="宋体"/>
           <w:color w:val="454545"/>
           <w:kern w:val="0"/>
           <w:sz w:val="24"/>
@@ -4602,7 +4718,7 @@
         <w:widowControl/>
         <w:jc w:val="left"/>
         <w:rPr>
-          <w:rFonts w:ascii="微软雅黑" w:eastAsia="微软雅黑" w:hAnsi="微软雅黑" w:cs="宋体" w:hint="eastAsia"/>
+          <w:rFonts w:ascii="微软雅黑" w:eastAsia="微软雅黑" w:hAnsi="微软雅黑" w:cs="宋体"/>
           <w:color w:val="454545"/>
           <w:kern w:val="0"/>
           <w:sz w:val="24"/>
@@ -4627,7 +4743,7 @@
         <w:widowControl/>
         <w:jc w:val="left"/>
         <w:rPr>
-          <w:rFonts w:ascii="微软雅黑" w:eastAsia="微软雅黑" w:hAnsi="微软雅黑" w:cs="宋体" w:hint="eastAsia"/>
+          <w:rFonts w:ascii="微软雅黑" w:eastAsia="微软雅黑" w:hAnsi="微软雅黑" w:cs="宋体"/>
           <w:color w:val="454545"/>
           <w:kern w:val="0"/>
           <w:sz w:val="24"/>
@@ -4707,7 +4823,7 @@
         <w:ind w:left="600"/>
         <w:jc w:val="left"/>
         <w:rPr>
-          <w:rFonts w:ascii="微软雅黑" w:eastAsia="微软雅黑" w:hAnsi="微软雅黑" w:cs="宋体" w:hint="eastAsia"/>
+          <w:rFonts w:ascii="微软雅黑" w:eastAsia="微软雅黑" w:hAnsi="微软雅黑" w:cs="宋体"/>
           <w:color w:val="454545"/>
           <w:kern w:val="0"/>
           <w:sz w:val="24"/>
@@ -4735,7 +4851,7 @@
         <w:ind w:left="600"/>
         <w:jc w:val="left"/>
         <w:rPr>
-          <w:rFonts w:ascii="微软雅黑" w:eastAsia="微软雅黑" w:hAnsi="微软雅黑" w:cs="宋体" w:hint="eastAsia"/>
+          <w:rFonts w:ascii="微软雅黑" w:eastAsia="微软雅黑" w:hAnsi="微软雅黑" w:cs="宋体"/>
           <w:color w:val="454545"/>
           <w:kern w:val="0"/>
           <w:sz w:val="24"/>
@@ -4758,7 +4874,7 @@
         <w:widowControl/>
         <w:jc w:val="left"/>
         <w:rPr>
-          <w:rFonts w:ascii="微软雅黑" w:eastAsia="微软雅黑" w:hAnsi="微软雅黑" w:cs="宋体" w:hint="eastAsia"/>
+          <w:rFonts w:ascii="微软雅黑" w:eastAsia="微软雅黑" w:hAnsi="微软雅黑" w:cs="宋体"/>
           <w:color w:val="454545"/>
           <w:kern w:val="0"/>
           <w:sz w:val="24"/>
@@ -4783,7 +4899,7 @@
         <w:widowControl/>
         <w:jc w:val="left"/>
         <w:rPr>
-          <w:rFonts w:ascii="微软雅黑" w:eastAsia="微软雅黑" w:hAnsi="微软雅黑" w:cs="宋体" w:hint="eastAsia"/>
+          <w:rFonts w:ascii="微软雅黑" w:eastAsia="微软雅黑" w:hAnsi="微软雅黑" w:cs="宋体"/>
           <w:color w:val="454545"/>
           <w:kern w:val="0"/>
           <w:sz w:val="24"/>
@@ -4827,7 +4943,7 @@
         <w:widowControl/>
         <w:jc w:val="left"/>
         <w:rPr>
-          <w:rFonts w:ascii="微软雅黑" w:eastAsia="微软雅黑" w:hAnsi="微软雅黑" w:cs="宋体" w:hint="eastAsia"/>
+          <w:rFonts w:ascii="微软雅黑" w:eastAsia="微软雅黑" w:hAnsi="微软雅黑" w:cs="宋体"/>
           <w:color w:val="454545"/>
           <w:kern w:val="0"/>
           <w:sz w:val="24"/>
@@ -4852,7 +4968,7 @@
         <w:widowControl/>
         <w:jc w:val="left"/>
         <w:rPr>
-          <w:rFonts w:ascii="微软雅黑" w:eastAsia="微软雅黑" w:hAnsi="微软雅黑" w:cs="宋体" w:hint="eastAsia"/>
+          <w:rFonts w:ascii="微软雅黑" w:eastAsia="微软雅黑" w:hAnsi="微软雅黑" w:cs="宋体"/>
           <w:color w:val="454545"/>
           <w:kern w:val="0"/>
           <w:sz w:val="24"/>
@@ -4896,7 +5012,7 @@
         <w:widowControl/>
         <w:jc w:val="left"/>
         <w:rPr>
-          <w:rFonts w:ascii="微软雅黑" w:eastAsia="微软雅黑" w:hAnsi="微软雅黑" w:cs="宋体" w:hint="eastAsia"/>
+          <w:rFonts w:ascii="微软雅黑" w:eastAsia="微软雅黑" w:hAnsi="微软雅黑" w:cs="宋体"/>
           <w:color w:val="454545"/>
           <w:kern w:val="0"/>
           <w:sz w:val="24"/>
@@ -4921,7 +5037,7 @@
         <w:widowControl/>
         <w:jc w:val="left"/>
         <w:rPr>
-          <w:rFonts w:ascii="微软雅黑" w:eastAsia="微软雅黑" w:hAnsi="微软雅黑" w:cs="宋体" w:hint="eastAsia"/>
+          <w:rFonts w:ascii="微软雅黑" w:eastAsia="微软雅黑" w:hAnsi="微软雅黑" w:cs="宋体"/>
           <w:color w:val="454545"/>
           <w:kern w:val="0"/>
           <w:sz w:val="24"/>
@@ -4997,7 +5113,7 @@
         <w:widowControl/>
         <w:jc w:val="left"/>
         <w:rPr>
-          <w:rFonts w:ascii="微软雅黑" w:eastAsia="微软雅黑" w:hAnsi="微软雅黑" w:cs="宋体" w:hint="eastAsia"/>
+          <w:rFonts w:ascii="微软雅黑" w:eastAsia="微软雅黑" w:hAnsi="微软雅黑" w:cs="宋体"/>
           <w:color w:val="454545"/>
           <w:kern w:val="0"/>
           <w:sz w:val="24"/>
@@ -5022,7 +5138,7 @@
         <w:widowControl/>
         <w:jc w:val="left"/>
         <w:rPr>
-          <w:rFonts w:ascii="微软雅黑" w:eastAsia="微软雅黑" w:hAnsi="微软雅黑" w:cs="宋体" w:hint="eastAsia"/>
+          <w:rFonts w:ascii="微软雅黑" w:eastAsia="微软雅黑" w:hAnsi="微软雅黑" w:cs="宋体"/>
           <w:color w:val="454545"/>
           <w:kern w:val="0"/>
           <w:sz w:val="24"/>
@@ -5087,7 +5203,7 @@
         <w:widowControl/>
         <w:jc w:val="left"/>
         <w:rPr>
-          <w:rFonts w:ascii="微软雅黑" w:eastAsia="微软雅黑" w:hAnsi="微软雅黑" w:cs="宋体" w:hint="eastAsia"/>
+          <w:rFonts w:ascii="微软雅黑" w:eastAsia="微软雅黑" w:hAnsi="微软雅黑" w:cs="宋体"/>
           <w:color w:val="454545"/>
           <w:kern w:val="0"/>
           <w:sz w:val="24"/>
@@ -5112,7 +5228,7 @@
         <w:widowControl/>
         <w:jc w:val="left"/>
         <w:rPr>
-          <w:rFonts w:ascii="微软雅黑" w:eastAsia="微软雅黑" w:hAnsi="微软雅黑" w:cs="宋体" w:hint="eastAsia"/>
+          <w:rFonts w:ascii="微软雅黑" w:eastAsia="微软雅黑" w:hAnsi="微软雅黑" w:cs="宋体"/>
           <w:color w:val="454545"/>
           <w:kern w:val="0"/>
           <w:sz w:val="24"/>
@@ -5140,7 +5256,7 @@
         <w:ind w:left="600"/>
         <w:jc w:val="left"/>
         <w:rPr>
-          <w:rFonts w:ascii="微软雅黑" w:eastAsia="微软雅黑" w:hAnsi="微软雅黑" w:cs="宋体" w:hint="eastAsia"/>
+          <w:rFonts w:ascii="微软雅黑" w:eastAsia="微软雅黑" w:hAnsi="微软雅黑" w:cs="宋体"/>
           <w:color w:val="FF0000"/>
           <w:kern w:val="0"/>
           <w:sz w:val="24"/>
@@ -5187,7 +5303,7 @@
         <w:widowControl/>
         <w:jc w:val="left"/>
         <w:rPr>
-          <w:rFonts w:ascii="微软雅黑" w:eastAsia="微软雅黑" w:hAnsi="微软雅黑" w:cs="宋体" w:hint="eastAsia"/>
+          <w:rFonts w:ascii="微软雅黑" w:eastAsia="微软雅黑" w:hAnsi="微软雅黑" w:cs="宋体"/>
           <w:color w:val="454545"/>
           <w:kern w:val="0"/>
           <w:sz w:val="24"/>
@@ -5215,7 +5331,7 @@
         <w:ind w:left="600"/>
         <w:jc w:val="left"/>
         <w:rPr>
-          <w:rFonts w:ascii="微软雅黑" w:eastAsia="微软雅黑" w:hAnsi="微软雅黑" w:cs="宋体" w:hint="eastAsia"/>
+          <w:rFonts w:ascii="微软雅黑" w:eastAsia="微软雅黑" w:hAnsi="微软雅黑" w:cs="宋体"/>
           <w:color w:val="FF0000"/>
           <w:kern w:val="0"/>
           <w:sz w:val="24"/>
@@ -5251,7 +5367,7 @@
         <w:widowControl/>
         <w:jc w:val="left"/>
         <w:rPr>
-          <w:rFonts w:ascii="微软雅黑" w:eastAsia="微软雅黑" w:hAnsi="微软雅黑" w:cs="宋体" w:hint="eastAsia"/>
+          <w:rFonts w:ascii="微软雅黑" w:eastAsia="微软雅黑" w:hAnsi="微软雅黑" w:cs="宋体"/>
           <w:color w:val="454545"/>
           <w:kern w:val="0"/>
           <w:sz w:val="24"/>
@@ -5274,7 +5390,7 @@
         <w:widowControl/>
         <w:jc w:val="left"/>
         <w:rPr>
-          <w:rFonts w:ascii="微软雅黑" w:eastAsia="微软雅黑" w:hAnsi="微软雅黑" w:cs="宋体" w:hint="eastAsia"/>
+          <w:rFonts w:ascii="微软雅黑" w:eastAsia="微软雅黑" w:hAnsi="微软雅黑" w:cs="宋体"/>
           <w:color w:val="FF0000"/>
           <w:kern w:val="0"/>
           <w:sz w:val="24"/>
@@ -5323,7 +5439,7 @@
         <w:ind w:left="600"/>
         <w:jc w:val="left"/>
         <w:rPr>
-          <w:rFonts w:ascii="微软雅黑" w:eastAsia="微软雅黑" w:hAnsi="微软雅黑" w:cs="宋体" w:hint="eastAsia"/>
+          <w:rFonts w:ascii="微软雅黑" w:eastAsia="微软雅黑" w:hAnsi="微软雅黑" w:cs="宋体"/>
           <w:color w:val="454545"/>
           <w:kern w:val="0"/>
           <w:sz w:val="24"/>
@@ -5346,7 +5462,7 @@
         <w:widowControl/>
         <w:jc w:val="left"/>
         <w:rPr>
-          <w:rFonts w:ascii="微软雅黑" w:eastAsia="微软雅黑" w:hAnsi="微软雅黑" w:cs="宋体" w:hint="eastAsia"/>
+          <w:rFonts w:ascii="微软雅黑" w:eastAsia="微软雅黑" w:hAnsi="微软雅黑" w:cs="宋体"/>
           <w:color w:val="454545"/>
           <w:kern w:val="0"/>
           <w:sz w:val="24"/>
@@ -5369,7 +5485,7 @@
         <w:widowControl/>
         <w:jc w:val="left"/>
         <w:rPr>
-          <w:rFonts w:ascii="微软雅黑" w:eastAsia="微软雅黑" w:hAnsi="微软雅黑" w:cs="宋体" w:hint="eastAsia"/>
+          <w:rFonts w:ascii="微软雅黑" w:eastAsia="微软雅黑" w:hAnsi="微软雅黑" w:cs="宋体"/>
           <w:color w:val="454545"/>
           <w:kern w:val="0"/>
           <w:sz w:val="24"/>
@@ -5393,7 +5509,7 @@
         <w:widowControl/>
         <w:jc w:val="left"/>
         <w:rPr>
-          <w:rFonts w:ascii="微软雅黑" w:eastAsia="微软雅黑" w:hAnsi="微软雅黑" w:cs="宋体" w:hint="eastAsia"/>
+          <w:rFonts w:ascii="微软雅黑" w:eastAsia="微软雅黑" w:hAnsi="微软雅黑" w:cs="宋体"/>
           <w:color w:val="454545"/>
           <w:kern w:val="0"/>
           <w:sz w:val="24"/>
@@ -5418,7 +5534,7 @@
         <w:widowControl/>
         <w:jc w:val="left"/>
         <w:rPr>
-          <w:rFonts w:ascii="微软雅黑" w:eastAsia="微软雅黑" w:hAnsi="微软雅黑" w:cs="宋体" w:hint="eastAsia"/>
+          <w:rFonts w:ascii="微软雅黑" w:eastAsia="微软雅黑" w:hAnsi="微软雅黑" w:cs="宋体"/>
           <w:color w:val="454545"/>
           <w:kern w:val="0"/>
           <w:sz w:val="24"/>
@@ -5467,7 +5583,7 @@
         <w:ind w:left="600"/>
         <w:jc w:val="left"/>
         <w:rPr>
-          <w:rFonts w:ascii="微软雅黑" w:eastAsia="微软雅黑" w:hAnsi="微软雅黑" w:cs="宋体" w:hint="eastAsia"/>
+          <w:rFonts w:ascii="微软雅黑" w:eastAsia="微软雅黑" w:hAnsi="微软雅黑" w:cs="宋体"/>
           <w:color w:val="454545"/>
           <w:kern w:val="0"/>
           <w:sz w:val="24"/>
@@ -5495,7 +5611,7 @@
         <w:ind w:left="600"/>
         <w:jc w:val="left"/>
         <w:rPr>
-          <w:rFonts w:ascii="微软雅黑" w:eastAsia="微软雅黑" w:hAnsi="微软雅黑" w:cs="宋体" w:hint="eastAsia"/>
+          <w:rFonts w:ascii="微软雅黑" w:eastAsia="微软雅黑" w:hAnsi="微软雅黑" w:cs="宋体"/>
           <w:color w:val="454545"/>
           <w:kern w:val="0"/>
           <w:sz w:val="24"/>
@@ -5523,7 +5639,7 @@
         <w:ind w:left="600"/>
         <w:jc w:val="left"/>
         <w:rPr>
-          <w:rFonts w:ascii="微软雅黑" w:eastAsia="微软雅黑" w:hAnsi="微软雅黑" w:cs="宋体" w:hint="eastAsia"/>
+          <w:rFonts w:ascii="微软雅黑" w:eastAsia="微软雅黑" w:hAnsi="微软雅黑" w:cs="宋体"/>
           <w:color w:val="454545"/>
           <w:kern w:val="0"/>
           <w:sz w:val="24"/>
@@ -5546,7 +5662,7 @@
         <w:widowControl/>
         <w:jc w:val="left"/>
         <w:rPr>
-          <w:rFonts w:ascii="微软雅黑" w:eastAsia="微软雅黑" w:hAnsi="微软雅黑" w:cs="宋体" w:hint="eastAsia"/>
+          <w:rFonts w:ascii="微软雅黑" w:eastAsia="微软雅黑" w:hAnsi="微软雅黑" w:cs="宋体"/>
           <w:color w:val="454545"/>
           <w:kern w:val="0"/>
           <w:sz w:val="24"/>
@@ -5571,7 +5687,7 @@
         <w:widowControl/>
         <w:jc w:val="left"/>
         <w:rPr>
-          <w:rFonts w:ascii="微软雅黑" w:eastAsia="微软雅黑" w:hAnsi="微软雅黑" w:cs="宋体" w:hint="eastAsia"/>
+          <w:rFonts w:ascii="微软雅黑" w:eastAsia="微软雅黑" w:hAnsi="微软雅黑" w:cs="宋体"/>
           <w:color w:val="FF0000"/>
           <w:kern w:val="0"/>
           <w:sz w:val="24"/>
@@ -5611,7 +5727,7 @@
         <w:ind w:left="600"/>
         <w:jc w:val="left"/>
         <w:rPr>
-          <w:rFonts w:ascii="微软雅黑" w:eastAsia="微软雅黑" w:hAnsi="微软雅黑" w:cs="宋体" w:hint="eastAsia"/>
+          <w:rFonts w:ascii="微软雅黑" w:eastAsia="微软雅黑" w:hAnsi="微软雅黑" w:cs="宋体"/>
           <w:color w:val="FF0000"/>
           <w:kern w:val="0"/>
           <w:sz w:val="24"/>
@@ -5641,7 +5757,7 @@
         <w:ind w:left="600"/>
         <w:jc w:val="left"/>
         <w:rPr>
-          <w:rFonts w:ascii="微软雅黑" w:eastAsia="微软雅黑" w:hAnsi="微软雅黑" w:cs="宋体" w:hint="eastAsia"/>
+          <w:rFonts w:ascii="微软雅黑" w:eastAsia="微软雅黑" w:hAnsi="微软雅黑" w:cs="宋体"/>
           <w:color w:val="FF0000"/>
           <w:kern w:val="0"/>
           <w:sz w:val="24"/>
@@ -5671,7 +5787,7 @@
         <w:ind w:left="600"/>
         <w:jc w:val="left"/>
         <w:rPr>
-          <w:rFonts w:ascii="微软雅黑" w:eastAsia="微软雅黑" w:hAnsi="微软雅黑" w:cs="宋体" w:hint="eastAsia"/>
+          <w:rFonts w:ascii="微软雅黑" w:eastAsia="微软雅黑" w:hAnsi="微软雅黑" w:cs="宋体"/>
           <w:color w:val="FF0000"/>
           <w:kern w:val="0"/>
           <w:sz w:val="24"/>
@@ -5701,7 +5817,7 @@
         <w:ind w:left="600"/>
         <w:jc w:val="left"/>
         <w:rPr>
-          <w:rFonts w:ascii="微软雅黑" w:eastAsia="微软雅黑" w:hAnsi="微软雅黑" w:cs="宋体" w:hint="eastAsia"/>
+          <w:rFonts w:ascii="微软雅黑" w:eastAsia="微软雅黑" w:hAnsi="微软雅黑" w:cs="宋体"/>
           <w:color w:val="FF0000"/>
           <w:kern w:val="0"/>
           <w:sz w:val="24"/>
@@ -5731,7 +5847,7 @@
         <w:ind w:left="600"/>
         <w:jc w:val="left"/>
         <w:rPr>
-          <w:rFonts w:ascii="微软雅黑" w:eastAsia="微软雅黑" w:hAnsi="微软雅黑" w:cs="宋体" w:hint="eastAsia"/>
+          <w:rFonts w:ascii="微软雅黑" w:eastAsia="微软雅黑" w:hAnsi="微软雅黑" w:cs="宋体"/>
           <w:color w:val="FF0000"/>
           <w:kern w:val="0"/>
           <w:sz w:val="24"/>
@@ -5756,7 +5872,7 @@
         <w:widowControl/>
         <w:jc w:val="left"/>
         <w:rPr>
-          <w:rFonts w:ascii="微软雅黑" w:eastAsia="微软雅黑" w:hAnsi="微软雅黑" w:cs="宋体" w:hint="eastAsia"/>
+          <w:rFonts w:ascii="微软雅黑" w:eastAsia="微软雅黑" w:hAnsi="微软雅黑" w:cs="宋体"/>
           <w:color w:val="454545"/>
           <w:kern w:val="0"/>
           <w:sz w:val="24"/>
@@ -5781,7 +5897,7 @@
         <w:widowControl/>
         <w:jc w:val="left"/>
         <w:rPr>
-          <w:rFonts w:ascii="微软雅黑" w:eastAsia="微软雅黑" w:hAnsi="微软雅黑" w:cs="宋体" w:hint="eastAsia"/>
+          <w:rFonts w:ascii="微软雅黑" w:eastAsia="微软雅黑" w:hAnsi="微软雅黑" w:cs="宋体"/>
           <w:color w:val="454545"/>
           <w:kern w:val="0"/>
           <w:sz w:val="24"/>
@@ -5806,7 +5922,7 @@
         <w:widowControl/>
         <w:jc w:val="left"/>
         <w:rPr>
-          <w:rFonts w:ascii="微软雅黑" w:eastAsia="微软雅黑" w:hAnsi="微软雅黑" w:cs="宋体" w:hint="eastAsia"/>
+          <w:rFonts w:ascii="微软雅黑" w:eastAsia="微软雅黑" w:hAnsi="微软雅黑" w:cs="宋体"/>
           <w:color w:val="454545"/>
           <w:kern w:val="0"/>
           <w:sz w:val="24"/>
@@ -5834,7 +5950,7 @@
         <w:ind w:left="600"/>
         <w:jc w:val="left"/>
         <w:rPr>
-          <w:rFonts w:ascii="微软雅黑" w:eastAsia="微软雅黑" w:hAnsi="微软雅黑" w:cs="宋体" w:hint="eastAsia"/>
+          <w:rFonts w:ascii="微软雅黑" w:eastAsia="微软雅黑" w:hAnsi="微软雅黑" w:cs="宋体"/>
           <w:color w:val="454545"/>
           <w:kern w:val="0"/>
           <w:sz w:val="24"/>
@@ -5857,7 +5973,7 @@
         <w:widowControl/>
         <w:jc w:val="left"/>
         <w:rPr>
-          <w:rFonts w:ascii="微软雅黑" w:eastAsia="微软雅黑" w:hAnsi="微软雅黑" w:cs="宋体" w:hint="eastAsia"/>
+          <w:rFonts w:ascii="微软雅黑" w:eastAsia="微软雅黑" w:hAnsi="微软雅黑" w:cs="宋体"/>
           <w:color w:val="454545"/>
           <w:kern w:val="0"/>
           <w:sz w:val="24"/>
@@ -5885,7 +6001,7 @@
         <w:ind w:left="600"/>
         <w:jc w:val="left"/>
         <w:rPr>
-          <w:rFonts w:ascii="微软雅黑" w:eastAsia="微软雅黑" w:hAnsi="微软雅黑" w:cs="宋体" w:hint="eastAsia"/>
+          <w:rFonts w:ascii="微软雅黑" w:eastAsia="微软雅黑" w:hAnsi="微软雅黑" w:cs="宋体"/>
           <w:color w:val="454545"/>
           <w:kern w:val="0"/>
           <w:sz w:val="24"/>
@@ -5909,7 +6025,7 @@
         <w:widowControl/>
         <w:jc w:val="left"/>
         <w:rPr>
-          <w:rFonts w:ascii="微软雅黑" w:eastAsia="微软雅黑" w:hAnsi="微软雅黑" w:cs="宋体" w:hint="eastAsia"/>
+          <w:rFonts w:ascii="微软雅黑" w:eastAsia="微软雅黑" w:hAnsi="微软雅黑" w:cs="宋体"/>
           <w:color w:val="454545"/>
           <w:kern w:val="0"/>
           <w:sz w:val="24"/>
@@ -5937,7 +6053,7 @@
         <w:ind w:left="600"/>
         <w:jc w:val="left"/>
         <w:rPr>
-          <w:rFonts w:ascii="微软雅黑" w:eastAsia="微软雅黑" w:hAnsi="微软雅黑" w:cs="宋体" w:hint="eastAsia"/>
+          <w:rFonts w:ascii="微软雅黑" w:eastAsia="微软雅黑" w:hAnsi="微软雅黑" w:cs="宋体"/>
           <w:color w:val="454545"/>
           <w:kern w:val="0"/>
           <w:sz w:val="24"/>
@@ -5960,7 +6076,7 @@
         <w:widowControl/>
         <w:jc w:val="left"/>
         <w:rPr>
-          <w:rFonts w:ascii="微软雅黑" w:eastAsia="微软雅黑" w:hAnsi="微软雅黑" w:cs="宋体" w:hint="eastAsia"/>
+          <w:rFonts w:ascii="微软雅黑" w:eastAsia="微软雅黑" w:hAnsi="微软雅黑" w:cs="宋体"/>
           <w:color w:val="454545"/>
           <w:kern w:val="0"/>
           <w:sz w:val="24"/>
@@ -5988,7 +6104,7 @@
         <w:ind w:left="600"/>
         <w:jc w:val="left"/>
         <w:rPr>
-          <w:rFonts w:ascii="微软雅黑" w:eastAsia="微软雅黑" w:hAnsi="微软雅黑" w:cs="宋体" w:hint="eastAsia"/>
+          <w:rFonts w:ascii="微软雅黑" w:eastAsia="微软雅黑" w:hAnsi="微软雅黑" w:cs="宋体"/>
           <w:color w:val="454545"/>
           <w:kern w:val="0"/>
           <w:sz w:val="24"/>
@@ -6011,7 +6127,7 @@
         <w:widowControl/>
         <w:jc w:val="left"/>
         <w:rPr>
-          <w:rFonts w:ascii="微软雅黑" w:eastAsia="微软雅黑" w:hAnsi="微软雅黑" w:cs="宋体" w:hint="eastAsia"/>
+          <w:rFonts w:ascii="微软雅黑" w:eastAsia="微软雅黑" w:hAnsi="微软雅黑" w:cs="宋体"/>
           <w:color w:val="454545"/>
           <w:kern w:val="0"/>
           <w:sz w:val="24"/>
@@ -6034,7 +6150,7 @@
         <w:widowControl/>
         <w:jc w:val="left"/>
         <w:rPr>
-          <w:rFonts w:ascii="微软雅黑" w:eastAsia="微软雅黑" w:hAnsi="微软雅黑" w:cs="宋体" w:hint="eastAsia"/>
+          <w:rFonts w:ascii="微软雅黑" w:eastAsia="微软雅黑" w:hAnsi="微软雅黑" w:cs="宋体"/>
           <w:color w:val="454545"/>
           <w:kern w:val="0"/>
           <w:sz w:val="24"/>
@@ -6057,7 +6173,7 @@
         <w:widowControl/>
         <w:jc w:val="left"/>
         <w:rPr>
-          <w:rFonts w:ascii="微软雅黑" w:eastAsia="微软雅黑" w:hAnsi="微软雅黑" w:cs="宋体" w:hint="eastAsia"/>
+          <w:rFonts w:ascii="微软雅黑" w:eastAsia="微软雅黑" w:hAnsi="微软雅黑" w:cs="宋体"/>
           <w:color w:val="454545"/>
           <w:kern w:val="0"/>
           <w:sz w:val="24"/>
@@ -6125,7 +6241,7 @@
         <w:widowControl/>
         <w:jc w:val="left"/>
         <w:rPr>
-          <w:rFonts w:ascii="微软雅黑" w:eastAsia="微软雅黑" w:hAnsi="微软雅黑" w:cs="宋体" w:hint="eastAsia"/>
+          <w:rFonts w:ascii="微软雅黑" w:eastAsia="微软雅黑" w:hAnsi="微软雅黑" w:cs="宋体"/>
           <w:color w:val="454545"/>
           <w:kern w:val="0"/>
           <w:sz w:val="24"/>
@@ -6149,7 +6265,7 @@
         <w:widowControl/>
         <w:jc w:val="left"/>
         <w:rPr>
-          <w:rFonts w:ascii="微软雅黑" w:eastAsia="微软雅黑" w:hAnsi="微软雅黑" w:cs="宋体" w:hint="eastAsia"/>
+          <w:rFonts w:ascii="微软雅黑" w:eastAsia="微软雅黑" w:hAnsi="微软雅黑" w:cs="宋体"/>
           <w:color w:val="454545"/>
           <w:kern w:val="0"/>
           <w:sz w:val="24"/>
@@ -6182,7 +6298,7 @@
         <w:widowControl/>
         <w:jc w:val="left"/>
         <w:rPr>
-          <w:rFonts w:ascii="微软雅黑" w:eastAsia="微软雅黑" w:hAnsi="微软雅黑" w:cs="宋体" w:hint="eastAsia"/>
+          <w:rFonts w:ascii="微软雅黑" w:eastAsia="微软雅黑" w:hAnsi="微软雅黑" w:cs="宋体"/>
           <w:color w:val="454545"/>
           <w:kern w:val="0"/>
           <w:sz w:val="24"/>
@@ -6207,7 +6323,7 @@
         <w:widowControl/>
         <w:jc w:val="left"/>
         <w:rPr>
-          <w:rFonts w:ascii="微软雅黑" w:eastAsia="微软雅黑" w:hAnsi="微软雅黑" w:cs="宋体" w:hint="eastAsia"/>
+          <w:rFonts w:ascii="微软雅黑" w:eastAsia="微软雅黑" w:hAnsi="微软雅黑" w:cs="宋体"/>
           <w:color w:val="454545"/>
           <w:kern w:val="0"/>
           <w:sz w:val="24"/>
@@ -6251,7 +6367,7 @@
         <w:widowControl/>
         <w:jc w:val="left"/>
         <w:rPr>
-          <w:rFonts w:ascii="微软雅黑" w:eastAsia="微软雅黑" w:hAnsi="微软雅黑" w:cs="宋体" w:hint="eastAsia"/>
+          <w:rFonts w:ascii="微软雅黑" w:eastAsia="微软雅黑" w:hAnsi="微软雅黑" w:cs="宋体"/>
           <w:color w:val="454545"/>
           <w:kern w:val="0"/>
           <w:sz w:val="24"/>
@@ -6276,7 +6392,7 @@
         <w:widowControl/>
         <w:jc w:val="left"/>
         <w:rPr>
-          <w:rFonts w:ascii="微软雅黑" w:eastAsia="微软雅黑" w:hAnsi="微软雅黑" w:cs="宋体" w:hint="eastAsia"/>
+          <w:rFonts w:ascii="微软雅黑" w:eastAsia="微软雅黑" w:hAnsi="微软雅黑" w:cs="宋体"/>
           <w:color w:val="454545"/>
           <w:kern w:val="0"/>
           <w:sz w:val="24"/>
@@ -6320,7 +6436,7 @@
         <w:widowControl/>
         <w:jc w:val="left"/>
         <w:rPr>
-          <w:rFonts w:ascii="微软雅黑" w:eastAsia="微软雅黑" w:hAnsi="微软雅黑" w:cs="宋体" w:hint="eastAsia"/>
+          <w:rFonts w:ascii="微软雅黑" w:eastAsia="微软雅黑" w:hAnsi="微软雅黑" w:cs="宋体"/>
           <w:color w:val="454545"/>
           <w:kern w:val="0"/>
           <w:sz w:val="24"/>
@@ -6345,7 +6461,7 @@
         <w:widowControl/>
         <w:jc w:val="left"/>
         <w:rPr>
-          <w:rFonts w:ascii="微软雅黑" w:eastAsia="微软雅黑" w:hAnsi="微软雅黑" w:cs="宋体" w:hint="eastAsia"/>
+          <w:rFonts w:ascii="微软雅黑" w:eastAsia="微软雅黑" w:hAnsi="微软雅黑" w:cs="宋体"/>
           <w:color w:val="454545"/>
           <w:kern w:val="0"/>
           <w:sz w:val="24"/>
@@ -6368,7 +6484,7 @@
         <w:widowControl/>
         <w:jc w:val="left"/>
         <w:rPr>
-          <w:rFonts w:ascii="微软雅黑" w:eastAsia="微软雅黑" w:hAnsi="微软雅黑" w:cs="宋体" w:hint="eastAsia"/>
+          <w:rFonts w:ascii="微软雅黑" w:eastAsia="微软雅黑" w:hAnsi="微软雅黑" w:cs="宋体"/>
           <w:color w:val="454545"/>
           <w:kern w:val="0"/>
           <w:sz w:val="24"/>
@@ -6391,7 +6507,7 @@
         <w:widowControl/>
         <w:jc w:val="left"/>
         <w:rPr>
-          <w:rFonts w:ascii="微软雅黑" w:eastAsia="微软雅黑" w:hAnsi="微软雅黑" w:cs="宋体" w:hint="eastAsia"/>
+          <w:rFonts w:ascii="微软雅黑" w:eastAsia="微软雅黑" w:hAnsi="微软雅黑" w:cs="宋体"/>
           <w:color w:val="454545"/>
           <w:kern w:val="0"/>
           <w:sz w:val="24"/>
@@ -6414,7 +6530,7 @@
         <w:widowControl/>
         <w:jc w:val="left"/>
         <w:rPr>
-          <w:rFonts w:ascii="微软雅黑" w:eastAsia="微软雅黑" w:hAnsi="微软雅黑" w:cs="宋体" w:hint="eastAsia"/>
+          <w:rFonts w:ascii="微软雅黑" w:eastAsia="微软雅黑" w:hAnsi="微软雅黑" w:cs="宋体"/>
           <w:color w:val="454545"/>
           <w:kern w:val="0"/>
           <w:sz w:val="24"/>
@@ -6439,7 +6555,7 @@
         <w:widowControl/>
         <w:jc w:val="left"/>
         <w:rPr>
-          <w:rFonts w:ascii="微软雅黑" w:eastAsia="微软雅黑" w:hAnsi="微软雅黑" w:cs="宋体" w:hint="eastAsia"/>
+          <w:rFonts w:ascii="微软雅黑" w:eastAsia="微软雅黑" w:hAnsi="微软雅黑" w:cs="宋体"/>
           <w:color w:val="454545"/>
           <w:kern w:val="0"/>
           <w:sz w:val="24"/>
@@ -6514,7 +6630,7 @@
         <w:widowControl/>
         <w:jc w:val="left"/>
         <w:rPr>
-          <w:rFonts w:ascii="微软雅黑" w:eastAsia="微软雅黑" w:hAnsi="微软雅黑" w:cs="宋体" w:hint="eastAsia"/>
+          <w:rFonts w:ascii="微软雅黑" w:eastAsia="微软雅黑" w:hAnsi="微软雅黑" w:cs="宋体"/>
           <w:color w:val="454545"/>
           <w:kern w:val="0"/>
           <w:sz w:val="24"/>
@@ -6539,7 +6655,7 @@
         <w:widowControl/>
         <w:jc w:val="left"/>
         <w:rPr>
-          <w:rFonts w:ascii="微软雅黑" w:eastAsia="微软雅黑" w:hAnsi="微软雅黑" w:cs="宋体" w:hint="eastAsia"/>
+          <w:rFonts w:ascii="微软雅黑" w:eastAsia="微软雅黑" w:hAnsi="微软雅黑" w:cs="宋体"/>
           <w:color w:val="454545"/>
           <w:kern w:val="0"/>
           <w:sz w:val="24"/>
@@ -6562,7 +6678,7 @@
         <w:widowControl/>
         <w:jc w:val="left"/>
         <w:rPr>
-          <w:rFonts w:ascii="微软雅黑" w:eastAsia="微软雅黑" w:hAnsi="微软雅黑" w:cs="宋体" w:hint="eastAsia"/>
+          <w:rFonts w:ascii="微软雅黑" w:eastAsia="微软雅黑" w:hAnsi="微软雅黑" w:cs="宋体"/>
           <w:color w:val="454545"/>
           <w:kern w:val="0"/>
           <w:sz w:val="24"/>
@@ -10915,6 +11031,7 @@
   <w:style w:type="paragraph" w:default="1" w:styleId="a">
     <w:name w:val="Normal"/>
     <w:qFormat/>
+    <w:rsid w:val="005F1DEA"/>
     <w:pPr>
       <w:widowControl w:val="0"/>
       <w:jc w:val="both"/>
